--- a/E2M2-2020/Rosters/Bus-Roster.docx
+++ b/E2M2-2020/Rosters/Bus-Roster.docx
@@ -875,6 +875,7 @@
                 <w:szCs w:val="20"/>
               </w:rPr>
             </w:pPr>
+            <w:proofErr w:type="spellStart"/>
             <w:r>
               <w:rPr>
                 <w:rFonts w:ascii="Calibri" w:hAnsi="Calibri"/>
@@ -884,6 +885,7 @@
               </w:rPr>
               <w:t>Fandresena</w:t>
             </w:r>
+            <w:proofErr w:type="spellEnd"/>
           </w:p>
         </w:tc>
         <w:tc>
@@ -1182,14 +1184,25 @@
                 <w:szCs w:val="20"/>
               </w:rPr>
             </w:pPr>
-            <w:r>
-              <w:rPr>
-                <w:rFonts w:ascii="Calibri" w:hAnsi="Calibri"/>
-                <w:color w:val="000000"/>
-                <w:sz w:val="20"/>
-                <w:szCs w:val="20"/>
-              </w:rPr>
-              <w:t>Démétrius Ella Delphine</w:t>
+            <w:proofErr w:type="spellStart"/>
+            <w:r>
+              <w:rPr>
+                <w:rFonts w:ascii="Calibri" w:hAnsi="Calibri"/>
+                <w:color w:val="000000"/>
+                <w:sz w:val="20"/>
+                <w:szCs w:val="20"/>
+              </w:rPr>
+              <w:t>Démétrius</w:t>
+            </w:r>
+            <w:proofErr w:type="spellEnd"/>
+            <w:r>
+              <w:rPr>
+                <w:rFonts w:ascii="Calibri" w:hAnsi="Calibri"/>
+                <w:color w:val="000000"/>
+                <w:sz w:val="20"/>
+                <w:szCs w:val="20"/>
+              </w:rPr>
+              <w:t xml:space="preserve"> Ella Delphine</w:t>
             </w:r>
           </w:p>
         </w:tc>
@@ -2105,6 +2118,7 @@
                 <w:szCs w:val="20"/>
               </w:rPr>
             </w:pPr>
+            <w:proofErr w:type="spellStart"/>
             <w:r>
               <w:rPr>
                 <w:rFonts w:ascii="Calibri" w:hAnsi="Calibri"/>
@@ -2114,6 +2128,7 @@
               </w:rPr>
               <w:t>Sylviane</w:t>
             </w:r>
+            <w:proofErr w:type="spellEnd"/>
           </w:p>
         </w:tc>
         <w:tc>
@@ -2413,15 +2428,37 @@
                 <w:szCs w:val="20"/>
               </w:rPr>
             </w:pPr>
-            <w:r>
-              <w:rPr>
-                <w:rFonts w:ascii="Calibri" w:hAnsi="Calibri"/>
-                <w:color w:val="000000"/>
-                <w:sz w:val="20"/>
-                <w:szCs w:val="20"/>
-              </w:rPr>
-              <w:t>Harinirina Aina</w:t>
-            </w:r>
+            <w:proofErr w:type="spellStart"/>
+            <w:r>
+              <w:rPr>
+                <w:rFonts w:ascii="Calibri" w:hAnsi="Calibri"/>
+                <w:color w:val="000000"/>
+                <w:sz w:val="20"/>
+                <w:szCs w:val="20"/>
+              </w:rPr>
+              <w:t>Harinirina</w:t>
+            </w:r>
+            <w:proofErr w:type="spellEnd"/>
+            <w:r>
+              <w:rPr>
+                <w:rFonts w:ascii="Calibri" w:hAnsi="Calibri"/>
+                <w:color w:val="000000"/>
+                <w:sz w:val="20"/>
+                <w:szCs w:val="20"/>
+              </w:rPr>
+              <w:t xml:space="preserve"> </w:t>
+            </w:r>
+            <w:proofErr w:type="spellStart"/>
+            <w:r>
+              <w:rPr>
+                <w:rFonts w:ascii="Calibri" w:hAnsi="Calibri"/>
+                <w:color w:val="000000"/>
+                <w:sz w:val="20"/>
+                <w:szCs w:val="20"/>
+              </w:rPr>
+              <w:t>Aina</w:t>
+            </w:r>
+            <w:proofErr w:type="spellEnd"/>
           </w:p>
         </w:tc>
         <w:tc>
@@ -2721,15 +2758,57 @@
                 <w:szCs w:val="20"/>
               </w:rPr>
             </w:pPr>
-            <w:r>
-              <w:rPr>
-                <w:rFonts w:ascii="Calibri" w:hAnsi="Calibri"/>
-                <w:color w:val="000000"/>
-                <w:sz w:val="20"/>
-                <w:szCs w:val="20"/>
-              </w:rPr>
-              <w:t>Mihajatiana tsantaniaina Faliravo</w:t>
-            </w:r>
+            <w:proofErr w:type="spellStart"/>
+            <w:r>
+              <w:rPr>
+                <w:rFonts w:ascii="Calibri" w:hAnsi="Calibri"/>
+                <w:color w:val="000000"/>
+                <w:sz w:val="20"/>
+                <w:szCs w:val="20"/>
+              </w:rPr>
+              <w:t>Mihajatiana</w:t>
+            </w:r>
+            <w:proofErr w:type="spellEnd"/>
+            <w:r>
+              <w:rPr>
+                <w:rFonts w:ascii="Calibri" w:hAnsi="Calibri"/>
+                <w:color w:val="000000"/>
+                <w:sz w:val="20"/>
+                <w:szCs w:val="20"/>
+              </w:rPr>
+              <w:t xml:space="preserve"> </w:t>
+            </w:r>
+            <w:proofErr w:type="spellStart"/>
+            <w:r>
+              <w:rPr>
+                <w:rFonts w:ascii="Calibri" w:hAnsi="Calibri"/>
+                <w:color w:val="000000"/>
+                <w:sz w:val="20"/>
+                <w:szCs w:val="20"/>
+              </w:rPr>
+              <w:t>tsantaniaina</w:t>
+            </w:r>
+            <w:proofErr w:type="spellEnd"/>
+            <w:r>
+              <w:rPr>
+                <w:rFonts w:ascii="Calibri" w:hAnsi="Calibri"/>
+                <w:color w:val="000000"/>
+                <w:sz w:val="20"/>
+                <w:szCs w:val="20"/>
+              </w:rPr>
+              <w:t xml:space="preserve"> </w:t>
+            </w:r>
+            <w:proofErr w:type="spellStart"/>
+            <w:r>
+              <w:rPr>
+                <w:rFonts w:ascii="Calibri" w:hAnsi="Calibri"/>
+                <w:color w:val="000000"/>
+                <w:sz w:val="20"/>
+                <w:szCs w:val="20"/>
+              </w:rPr>
+              <w:t>Faliravo</w:t>
+            </w:r>
+            <w:proofErr w:type="spellEnd"/>
           </w:p>
         </w:tc>
         <w:tc>
@@ -2755,6 +2834,7 @@
                 <w:szCs w:val="20"/>
               </w:rPr>
             </w:pPr>
+            <w:proofErr w:type="spellStart"/>
             <w:r>
               <w:rPr>
                 <w:rFonts w:ascii="Calibri" w:hAnsi="Calibri"/>
@@ -2764,6 +2844,7 @@
               </w:rPr>
               <w:t>Raelison</w:t>
             </w:r>
+            <w:proofErr w:type="spellEnd"/>
           </w:p>
         </w:tc>
         <w:tc>
@@ -3035,8 +3116,19 @@
                 <w:sz w:val="20"/>
                 <w:szCs w:val="20"/>
               </w:rPr>
-              <w:t>Daniel Vonisoa</w:t>
-            </w:r>
+              <w:t xml:space="preserve">Daniel </w:t>
+            </w:r>
+            <w:proofErr w:type="spellStart"/>
+            <w:r>
+              <w:rPr>
+                <w:rFonts w:ascii="Calibri" w:hAnsi="Calibri"/>
+                <w:color w:val="000000"/>
+                <w:sz w:val="20"/>
+                <w:szCs w:val="20"/>
+              </w:rPr>
+              <w:t>Vonisoa</w:t>
+            </w:r>
+            <w:proofErr w:type="spellEnd"/>
           </w:p>
         </w:tc>
         <w:tc>
@@ -3336,15 +3428,37 @@
                 <w:szCs w:val="20"/>
               </w:rPr>
             </w:pPr>
-            <w:r>
-              <w:rPr>
-                <w:rFonts w:ascii="Calibri" w:hAnsi="Calibri"/>
-                <w:color w:val="000000"/>
-                <w:sz w:val="20"/>
-                <w:szCs w:val="20"/>
-              </w:rPr>
-              <w:t>Sedera Radoniaina</w:t>
-            </w:r>
+            <w:proofErr w:type="spellStart"/>
+            <w:r>
+              <w:rPr>
+                <w:rFonts w:ascii="Calibri" w:hAnsi="Calibri"/>
+                <w:color w:val="000000"/>
+                <w:sz w:val="20"/>
+                <w:szCs w:val="20"/>
+              </w:rPr>
+              <w:t>Sedera</w:t>
+            </w:r>
+            <w:proofErr w:type="spellEnd"/>
+            <w:r>
+              <w:rPr>
+                <w:rFonts w:ascii="Calibri" w:hAnsi="Calibri"/>
+                <w:color w:val="000000"/>
+                <w:sz w:val="20"/>
+                <w:szCs w:val="20"/>
+              </w:rPr>
+              <w:t xml:space="preserve"> </w:t>
+            </w:r>
+            <w:proofErr w:type="spellStart"/>
+            <w:r>
+              <w:rPr>
+                <w:rFonts w:ascii="Calibri" w:hAnsi="Calibri"/>
+                <w:color w:val="000000"/>
+                <w:sz w:val="20"/>
+                <w:szCs w:val="20"/>
+              </w:rPr>
+              <w:t>Radoniaina</w:t>
+            </w:r>
+            <w:proofErr w:type="spellEnd"/>
           </w:p>
         </w:tc>
         <w:tc>
@@ -3644,15 +3758,57 @@
                 <w:szCs w:val="20"/>
               </w:rPr>
             </w:pPr>
-            <w:r>
-              <w:rPr>
-                <w:rFonts w:ascii="Calibri" w:hAnsi="Calibri"/>
-                <w:color w:val="000000"/>
-                <w:sz w:val="20"/>
-                <w:szCs w:val="20"/>
-              </w:rPr>
-              <w:t>Lovasoa Manuelle Sylviane</w:t>
-            </w:r>
+            <w:proofErr w:type="spellStart"/>
+            <w:r>
+              <w:rPr>
+                <w:rFonts w:ascii="Calibri" w:hAnsi="Calibri"/>
+                <w:color w:val="000000"/>
+                <w:sz w:val="20"/>
+                <w:szCs w:val="20"/>
+              </w:rPr>
+              <w:t>Lovasoa</w:t>
+            </w:r>
+            <w:proofErr w:type="spellEnd"/>
+            <w:r>
+              <w:rPr>
+                <w:rFonts w:ascii="Calibri" w:hAnsi="Calibri"/>
+                <w:color w:val="000000"/>
+                <w:sz w:val="20"/>
+                <w:szCs w:val="20"/>
+              </w:rPr>
+              <w:t xml:space="preserve"> </w:t>
+            </w:r>
+            <w:proofErr w:type="spellStart"/>
+            <w:r>
+              <w:rPr>
+                <w:rFonts w:ascii="Calibri" w:hAnsi="Calibri"/>
+                <w:color w:val="000000"/>
+                <w:sz w:val="20"/>
+                <w:szCs w:val="20"/>
+              </w:rPr>
+              <w:t>Manuelle</w:t>
+            </w:r>
+            <w:proofErr w:type="spellEnd"/>
+            <w:r>
+              <w:rPr>
+                <w:rFonts w:ascii="Calibri" w:hAnsi="Calibri"/>
+                <w:color w:val="000000"/>
+                <w:sz w:val="20"/>
+                <w:szCs w:val="20"/>
+              </w:rPr>
+              <w:t xml:space="preserve"> </w:t>
+            </w:r>
+            <w:proofErr w:type="spellStart"/>
+            <w:r>
+              <w:rPr>
+                <w:rFonts w:ascii="Calibri" w:hAnsi="Calibri"/>
+                <w:color w:val="000000"/>
+                <w:sz w:val="20"/>
+                <w:szCs w:val="20"/>
+              </w:rPr>
+              <w:t>Sylviane</w:t>
+            </w:r>
+            <w:proofErr w:type="spellEnd"/>
           </w:p>
         </w:tc>
         <w:tc>
@@ -3678,6 +3834,7 @@
                 <w:szCs w:val="20"/>
               </w:rPr>
             </w:pPr>
+            <w:proofErr w:type="spellStart"/>
             <w:r>
               <w:rPr>
                 <w:rFonts w:ascii="Calibri" w:hAnsi="Calibri"/>
@@ -3687,6 +3844,7 @@
               </w:rPr>
               <w:t>Rakotozafy</w:t>
             </w:r>
+            <w:proofErr w:type="spellEnd"/>
           </w:p>
         </w:tc>
         <w:tc>
@@ -3958,8 +4116,19 @@
                 <w:sz w:val="20"/>
                 <w:szCs w:val="20"/>
               </w:rPr>
-              <w:t>Claude Jacquot</w:t>
-            </w:r>
+              <w:t xml:space="preserve">Claude </w:t>
+            </w:r>
+            <w:proofErr w:type="spellStart"/>
+            <w:r>
+              <w:rPr>
+                <w:rFonts w:ascii="Calibri" w:hAnsi="Calibri"/>
+                <w:color w:val="000000"/>
+                <w:sz w:val="20"/>
+                <w:szCs w:val="20"/>
+              </w:rPr>
+              <w:t>Jacquot</w:t>
+            </w:r>
+            <w:proofErr w:type="spellEnd"/>
           </w:p>
         </w:tc>
         <w:tc>
@@ -3985,6 +4154,7 @@
                 <w:szCs w:val="20"/>
               </w:rPr>
             </w:pPr>
+            <w:proofErr w:type="spellStart"/>
             <w:r>
               <w:rPr>
                 <w:rFonts w:ascii="Calibri" w:hAnsi="Calibri"/>
@@ -3994,6 +4164,7 @@
               </w:rPr>
               <w:t>Ralazampirenena</w:t>
             </w:r>
+            <w:proofErr w:type="spellEnd"/>
           </w:p>
         </w:tc>
         <w:tc>
@@ -4258,6 +4429,7 @@
                 <w:szCs w:val="20"/>
               </w:rPr>
             </w:pPr>
+            <w:proofErr w:type="spellStart"/>
             <w:r>
               <w:rPr>
                 <w:rFonts w:ascii="Calibri" w:hAnsi="Calibri"/>
@@ -4267,6 +4439,7 @@
               </w:rPr>
               <w:t>Finaritra</w:t>
             </w:r>
+            <w:proofErr w:type="spellEnd"/>
           </w:p>
         </w:tc>
         <w:tc>
@@ -4292,6 +4465,7 @@
                 <w:szCs w:val="20"/>
               </w:rPr>
             </w:pPr>
+            <w:proofErr w:type="spellStart"/>
             <w:r>
               <w:rPr>
                 <w:rFonts w:ascii="Calibri" w:hAnsi="Calibri"/>
@@ -4301,6 +4475,7 @@
               </w:rPr>
               <w:t>Randimbiarison</w:t>
             </w:r>
+            <w:proofErr w:type="spellEnd"/>
           </w:p>
         </w:tc>
         <w:tc>
@@ -4566,6 +4741,7 @@
                 <w:szCs w:val="20"/>
               </w:rPr>
             </w:pPr>
+            <w:proofErr w:type="spellStart"/>
             <w:r>
               <w:rPr>
                 <w:rFonts w:ascii="Calibri" w:hAnsi="Calibri"/>
@@ -4575,6 +4751,7 @@
               </w:rPr>
               <w:t>romario</w:t>
             </w:r>
+            <w:proofErr w:type="spellEnd"/>
           </w:p>
         </w:tc>
         <w:tc>
@@ -4600,6 +4777,7 @@
                 <w:szCs w:val="20"/>
               </w:rPr>
             </w:pPr>
+            <w:proofErr w:type="spellStart"/>
             <w:r>
               <w:rPr>
                 <w:rFonts w:ascii="Calibri" w:hAnsi="Calibri"/>
@@ -4609,6 +4787,7 @@
               </w:rPr>
               <w:t>randriatsarazafy</w:t>
             </w:r>
+            <w:proofErr w:type="spellEnd"/>
           </w:p>
         </w:tc>
         <w:tc>
@@ -4873,6 +5052,7 @@
                 <w:szCs w:val="20"/>
               </w:rPr>
             </w:pPr>
+            <w:proofErr w:type="spellStart"/>
             <w:r>
               <w:rPr>
                 <w:rFonts w:ascii="Calibri" w:hAnsi="Calibri"/>
@@ -4882,6 +5062,7 @@
               </w:rPr>
               <w:t>Miary</w:t>
             </w:r>
+            <w:proofErr w:type="spellEnd"/>
           </w:p>
         </w:tc>
         <w:tc>
@@ -5180,6 +5361,7 @@
                 <w:szCs w:val="20"/>
               </w:rPr>
             </w:pPr>
+            <w:proofErr w:type="spellStart"/>
             <w:r>
               <w:rPr>
                 <w:rFonts w:ascii="Calibri" w:hAnsi="Calibri"/>
@@ -5189,6 +5371,7 @@
               </w:rPr>
               <w:t>Fanohinjanaharinirina</w:t>
             </w:r>
+            <w:proofErr w:type="spellEnd"/>
           </w:p>
         </w:tc>
         <w:tc>
@@ -5487,14 +5670,45 @@
                 <w:szCs w:val="20"/>
               </w:rPr>
             </w:pPr>
-            <w:r>
-              <w:rPr>
-                <w:rFonts w:ascii="Calibri" w:hAnsi="Calibri"/>
-                <w:color w:val="000000"/>
-                <w:sz w:val="20"/>
-                <w:szCs w:val="20"/>
-              </w:rPr>
-              <w:t xml:space="preserve">Hoby Ambinintsoa </w:t>
+            <w:proofErr w:type="spellStart"/>
+            <w:r>
+              <w:rPr>
+                <w:rFonts w:ascii="Calibri" w:hAnsi="Calibri"/>
+                <w:color w:val="000000"/>
+                <w:sz w:val="20"/>
+                <w:szCs w:val="20"/>
+              </w:rPr>
+              <w:t>Hoby</w:t>
+            </w:r>
+            <w:proofErr w:type="spellEnd"/>
+            <w:r>
+              <w:rPr>
+                <w:rFonts w:ascii="Calibri" w:hAnsi="Calibri"/>
+                <w:color w:val="000000"/>
+                <w:sz w:val="20"/>
+                <w:szCs w:val="20"/>
+              </w:rPr>
+              <w:t xml:space="preserve"> </w:t>
+            </w:r>
+            <w:proofErr w:type="spellStart"/>
+            <w:r>
+              <w:rPr>
+                <w:rFonts w:ascii="Calibri" w:hAnsi="Calibri"/>
+                <w:color w:val="000000"/>
+                <w:sz w:val="20"/>
+                <w:szCs w:val="20"/>
+              </w:rPr>
+              <w:t>Ambinintsoa</w:t>
+            </w:r>
+            <w:proofErr w:type="spellEnd"/>
+            <w:r>
+              <w:rPr>
+                <w:rFonts w:ascii="Calibri" w:hAnsi="Calibri"/>
+                <w:color w:val="000000"/>
+                <w:sz w:val="20"/>
+                <w:szCs w:val="20"/>
+              </w:rPr>
+              <w:t xml:space="preserve"> </w:t>
             </w:r>
           </w:p>
         </w:tc>
@@ -5521,14 +5735,25 @@
                 <w:szCs w:val="20"/>
               </w:rPr>
             </w:pPr>
-            <w:r>
-              <w:rPr>
-                <w:rFonts w:ascii="Calibri" w:hAnsi="Calibri"/>
-                <w:color w:val="000000"/>
-                <w:sz w:val="20"/>
-                <w:szCs w:val="20"/>
-              </w:rPr>
-              <w:t xml:space="preserve">Rasoanaivo </w:t>
+            <w:proofErr w:type="spellStart"/>
+            <w:r>
+              <w:rPr>
+                <w:rFonts w:ascii="Calibri" w:hAnsi="Calibri"/>
+                <w:color w:val="000000"/>
+                <w:sz w:val="20"/>
+                <w:szCs w:val="20"/>
+              </w:rPr>
+              <w:t>Rasoanaivo</w:t>
+            </w:r>
+            <w:proofErr w:type="spellEnd"/>
+            <w:r>
+              <w:rPr>
+                <w:rFonts w:ascii="Calibri" w:hAnsi="Calibri"/>
+                <w:color w:val="000000"/>
+                <w:sz w:val="20"/>
+                <w:szCs w:val="20"/>
+              </w:rPr>
+              <w:t xml:space="preserve"> </w:t>
             </w:r>
           </w:p>
         </w:tc>
@@ -5794,6 +6019,7 @@
                 <w:szCs w:val="20"/>
               </w:rPr>
             </w:pPr>
+            <w:proofErr w:type="spellStart"/>
             <w:r>
               <w:rPr>
                 <w:rFonts w:ascii="Calibri" w:hAnsi="Calibri"/>
@@ -5803,6 +6029,7 @@
               </w:rPr>
               <w:t>Hajaniaina</w:t>
             </w:r>
+            <w:proofErr w:type="spellEnd"/>
           </w:p>
         </w:tc>
         <w:tc>
@@ -5828,6 +6055,7 @@
                 <w:szCs w:val="20"/>
               </w:rPr>
             </w:pPr>
+            <w:proofErr w:type="spellStart"/>
             <w:r>
               <w:rPr>
                 <w:rFonts w:ascii="Calibri" w:hAnsi="Calibri"/>
@@ -5837,6 +6065,7 @@
               </w:rPr>
               <w:t>Rasoloarison</w:t>
             </w:r>
+            <w:proofErr w:type="spellEnd"/>
           </w:p>
         </w:tc>
         <w:tc>
@@ -6109,7 +6338,7 @@
                 <w:sz w:val="20"/>
                 <w:szCs w:val="20"/>
               </w:rPr>
-              <w:t>Tony Nambinina Natacha</w:t>
+              <w:t>RILA</w:t>
             </w:r>
           </w:p>
         </w:tc>
@@ -6143,7 +6372,7 @@
                 <w:sz w:val="20"/>
                 <w:szCs w:val="20"/>
               </w:rPr>
-              <w:t>RASOLOZAKA</w:t>
+              <w:t>RATOVOSON</w:t>
             </w:r>
           </w:p>
         </w:tc>
@@ -6177,7 +6406,7 @@
                 <w:sz w:val="20"/>
                 <w:szCs w:val="20"/>
               </w:rPr>
-              <w:t>Natacha.Rasolozaka@durrell.org</w:t>
+              <w:t>RILARATOV@GMAIL.COM</w:t>
             </w:r>
           </w:p>
         </w:tc>
@@ -6211,7 +6440,7 @@
                 <w:sz w:val="20"/>
                 <w:szCs w:val="20"/>
               </w:rPr>
-              <w:t>+261 32 02 505 87</w:t>
+              <w:t>+261 34 09 128 55</w:t>
             </w:r>
           </w:p>
         </w:tc>
@@ -6416,7 +6645,7 @@
                 <w:sz w:val="20"/>
                 <w:szCs w:val="20"/>
               </w:rPr>
-              <w:t>RILA</w:t>
+              <w:t>Estelle</w:t>
             </w:r>
           </w:p>
         </w:tc>
@@ -6443,15 +6672,17 @@
                 <w:szCs w:val="20"/>
               </w:rPr>
             </w:pPr>
-            <w:r>
-              <w:rPr>
-                <w:rFonts w:ascii="Calibri" w:hAnsi="Calibri"/>
-                <w:color w:val="000000"/>
-                <w:sz w:val="20"/>
-                <w:szCs w:val="20"/>
-              </w:rPr>
-              <w:t>RATOVOSON</w:t>
-            </w:r>
+            <w:proofErr w:type="spellStart"/>
+            <w:r>
+              <w:rPr>
+                <w:rFonts w:ascii="Calibri" w:hAnsi="Calibri"/>
+                <w:color w:val="000000"/>
+                <w:sz w:val="20"/>
+                <w:szCs w:val="20"/>
+              </w:rPr>
+              <w:t>Raveloaritiana</w:t>
+            </w:r>
+            <w:proofErr w:type="spellEnd"/>
           </w:p>
         </w:tc>
         <w:tc>
@@ -6484,7 +6715,7 @@
                 <w:sz w:val="20"/>
                 <w:szCs w:val="20"/>
               </w:rPr>
-              <w:t>RILARATOV@GMAIL.COM</w:t>
+              <w:t>eraveloaritiana@gmail.com</w:t>
             </w:r>
           </w:p>
         </w:tc>
@@ -6518,7 +6749,7 @@
                 <w:sz w:val="20"/>
                 <w:szCs w:val="20"/>
               </w:rPr>
-              <w:t>+261 34 09 128 55</w:t>
+              <w:t>2.61E+11</w:t>
             </w:r>
           </w:p>
         </w:tc>
@@ -6586,7 +6817,7 @@
                 <w:sz w:val="20"/>
                 <w:szCs w:val="20"/>
               </w:rPr>
-              <w:t>Adult Medium</w:t>
+              <w:t>Youth Large</w:t>
             </w:r>
           </w:p>
         </w:tc>
@@ -6723,7 +6954,27 @@
                 <w:sz w:val="20"/>
                 <w:szCs w:val="20"/>
               </w:rPr>
-              <w:t>Estelle</w:t>
+              <w:t xml:space="preserve">Ny </w:t>
+            </w:r>
+            <w:proofErr w:type="spellStart"/>
+            <w:r>
+              <w:rPr>
+                <w:rFonts w:ascii="Calibri" w:hAnsi="Calibri"/>
+                <w:color w:val="000000"/>
+                <w:sz w:val="20"/>
+                <w:szCs w:val="20"/>
+              </w:rPr>
+              <w:t>Anjara</w:t>
+            </w:r>
+            <w:proofErr w:type="spellEnd"/>
+            <w:r>
+              <w:rPr>
+                <w:rFonts w:ascii="Calibri" w:hAnsi="Calibri"/>
+                <w:color w:val="000000"/>
+                <w:sz w:val="20"/>
+                <w:szCs w:val="20"/>
+              </w:rPr>
+              <w:t xml:space="preserve"> Fifi</w:t>
             </w:r>
           </w:p>
         </w:tc>
@@ -6750,15 +7001,17 @@
                 <w:szCs w:val="20"/>
               </w:rPr>
             </w:pPr>
-            <w:r>
-              <w:rPr>
-                <w:rFonts w:ascii="Calibri" w:hAnsi="Calibri"/>
-                <w:color w:val="000000"/>
-                <w:sz w:val="20"/>
-                <w:szCs w:val="20"/>
-              </w:rPr>
-              <w:t>Raveloaritiana</w:t>
-            </w:r>
+            <w:proofErr w:type="spellStart"/>
+            <w:r>
+              <w:rPr>
+                <w:rFonts w:ascii="Calibri" w:hAnsi="Calibri"/>
+                <w:color w:val="000000"/>
+                <w:sz w:val="20"/>
+                <w:szCs w:val="20"/>
+              </w:rPr>
+              <w:t>Ravelomanantsoa</w:t>
+            </w:r>
+            <w:proofErr w:type="spellEnd"/>
           </w:p>
         </w:tc>
         <w:tc>
@@ -6791,7 +7044,7 @@
                 <w:sz w:val="20"/>
                 <w:szCs w:val="20"/>
               </w:rPr>
-              <w:t>eraveloaritiana@gmail.com</w:t>
+              <w:t>ravelomanantsoafifi@gmail.com</w:t>
             </w:r>
           </w:p>
         </w:tc>
@@ -6826,7 +7079,7 @@
                 <w:sz w:val="20"/>
                 <w:szCs w:val="20"/>
               </w:rPr>
-              <w:t>2.61E+11</w:t>
+              <w:t>+261 34 99 203 84</w:t>
             </w:r>
           </w:p>
         </w:tc>
@@ -6894,7 +7147,7 @@
                 <w:sz w:val="20"/>
                 <w:szCs w:val="20"/>
               </w:rPr>
-              <w:t>Youth Large</w:t>
+              <w:t>Adult Medium</w:t>
             </w:r>
           </w:p>
         </w:tc>
@@ -7024,15 +7277,37 @@
                 <w:szCs w:val="20"/>
               </w:rPr>
             </w:pPr>
-            <w:r>
-              <w:rPr>
-                <w:rFonts w:ascii="Calibri" w:hAnsi="Calibri"/>
-                <w:color w:val="000000"/>
-                <w:sz w:val="20"/>
-                <w:szCs w:val="20"/>
-              </w:rPr>
-              <w:t>Ny Anjara Fifi</w:t>
-            </w:r>
+            <w:proofErr w:type="spellStart"/>
+            <w:r>
+              <w:rPr>
+                <w:rFonts w:ascii="Calibri" w:hAnsi="Calibri"/>
+                <w:color w:val="000000"/>
+                <w:sz w:val="20"/>
+                <w:szCs w:val="20"/>
+              </w:rPr>
+              <w:t>Santatriniaina</w:t>
+            </w:r>
+            <w:proofErr w:type="spellEnd"/>
+            <w:r>
+              <w:rPr>
+                <w:rFonts w:ascii="Calibri" w:hAnsi="Calibri"/>
+                <w:color w:val="000000"/>
+                <w:sz w:val="20"/>
+                <w:szCs w:val="20"/>
+              </w:rPr>
+              <w:t xml:space="preserve"> </w:t>
+            </w:r>
+            <w:proofErr w:type="spellStart"/>
+            <w:r>
+              <w:rPr>
+                <w:rFonts w:ascii="Calibri" w:hAnsi="Calibri"/>
+                <w:color w:val="000000"/>
+                <w:sz w:val="20"/>
+                <w:szCs w:val="20"/>
+              </w:rPr>
+              <w:t>Fitiavana</w:t>
+            </w:r>
+            <w:proofErr w:type="spellEnd"/>
           </w:p>
         </w:tc>
         <w:tc>
@@ -7058,15 +7333,17 @@
                 <w:szCs w:val="20"/>
               </w:rPr>
             </w:pPr>
-            <w:r>
-              <w:rPr>
-                <w:rFonts w:ascii="Calibri" w:hAnsi="Calibri"/>
-                <w:color w:val="000000"/>
-                <w:sz w:val="20"/>
-                <w:szCs w:val="20"/>
-              </w:rPr>
-              <w:t>Ravelomanantsoa</w:t>
-            </w:r>
+            <w:proofErr w:type="spellStart"/>
+            <w:r>
+              <w:rPr>
+                <w:rFonts w:ascii="Calibri" w:hAnsi="Calibri"/>
+                <w:color w:val="000000"/>
+                <w:sz w:val="20"/>
+                <w:szCs w:val="20"/>
+              </w:rPr>
+              <w:t>Randrianarisoa</w:t>
+            </w:r>
+            <w:proofErr w:type="spellEnd"/>
           </w:p>
         </w:tc>
         <w:tc>
@@ -7090,314 +7367,6 @@
                 <w:color w:val="000000"/>
                 <w:sz w:val="20"/>
                 <w:szCs w:val="20"/>
-              </w:rPr>
-            </w:pPr>
-            <w:r>
-              <w:rPr>
-                <w:rFonts w:ascii="Calibri" w:hAnsi="Calibri"/>
-                <w:color w:val="000000"/>
-                <w:sz w:val="20"/>
-                <w:szCs w:val="20"/>
-              </w:rPr>
-              <w:t>ravelomanantsoafifi@gmail.com</w:t>
-            </w:r>
-          </w:p>
-        </w:tc>
-        <w:tc>
-          <w:tcPr>
-            <w:tcW w:w="2430" w:type="dxa"/>
-            <w:tcBorders>
-              <w:top w:val="nil"/>
-              <w:left w:val="nil"/>
-              <w:bottom w:val="single" w:sz="4" w:space="0" w:color="auto"/>
-              <w:right w:val="single" w:sz="4" w:space="0" w:color="auto"/>
-            </w:tcBorders>
-            <w:shd w:val="clear" w:color="auto" w:fill="auto"/>
-            <w:noWrap/>
-            <w:vAlign w:val="bottom"/>
-            <w:hideMark/>
-          </w:tcPr>
-          <w:p>
-            <w:pPr>
-              <w:rPr>
-                <w:rFonts w:ascii="Calibri" w:hAnsi="Calibri"/>
-                <w:color w:val="000000"/>
-                <w:sz w:val="20"/>
-                <w:szCs w:val="20"/>
-              </w:rPr>
-            </w:pPr>
-            <w:r>
-              <w:rPr>
-                <w:rFonts w:ascii="Calibri" w:hAnsi="Calibri"/>
-                <w:color w:val="000000"/>
-                <w:sz w:val="20"/>
-                <w:szCs w:val="20"/>
-              </w:rPr>
-              <w:t>+261 34 99 203 84</w:t>
-            </w:r>
-          </w:p>
-        </w:tc>
-        <w:tc>
-          <w:tcPr>
-            <w:tcW w:w="900" w:type="dxa"/>
-            <w:tcBorders>
-              <w:top w:val="nil"/>
-              <w:left w:val="nil"/>
-              <w:bottom w:val="single" w:sz="4" w:space="0" w:color="auto"/>
-              <w:right w:val="single" w:sz="4" w:space="0" w:color="auto"/>
-            </w:tcBorders>
-            <w:shd w:val="clear" w:color="auto" w:fill="auto"/>
-            <w:noWrap/>
-            <w:vAlign w:val="bottom"/>
-            <w:hideMark/>
-          </w:tcPr>
-          <w:p>
-            <w:pPr>
-              <w:rPr>
-                <w:rFonts w:ascii="Calibri" w:hAnsi="Calibri"/>
-                <w:color w:val="000000"/>
-                <w:sz w:val="20"/>
-                <w:szCs w:val="20"/>
-              </w:rPr>
-            </w:pPr>
-            <w:r>
-              <w:rPr>
-                <w:rFonts w:ascii="Calibri" w:hAnsi="Calibri"/>
-                <w:color w:val="000000"/>
-                <w:sz w:val="20"/>
-                <w:szCs w:val="20"/>
-              </w:rPr>
-              <w:t>Female</w:t>
-            </w:r>
-          </w:p>
-        </w:tc>
-        <w:tc>
-          <w:tcPr>
-            <w:tcW w:w="1440" w:type="dxa"/>
-            <w:tcBorders>
-              <w:top w:val="nil"/>
-              <w:left w:val="nil"/>
-              <w:bottom w:val="single" w:sz="4" w:space="0" w:color="auto"/>
-              <w:right w:val="single" w:sz="4" w:space="0" w:color="auto"/>
-            </w:tcBorders>
-            <w:shd w:val="clear" w:color="auto" w:fill="auto"/>
-            <w:noWrap/>
-            <w:vAlign w:val="bottom"/>
-            <w:hideMark/>
-          </w:tcPr>
-          <w:p>
-            <w:pPr>
-              <w:rPr>
-                <w:rFonts w:ascii="Calibri" w:hAnsi="Calibri"/>
-                <w:color w:val="000000"/>
-                <w:sz w:val="20"/>
-                <w:szCs w:val="20"/>
-              </w:rPr>
-            </w:pPr>
-            <w:r>
-              <w:rPr>
-                <w:rFonts w:ascii="Calibri" w:hAnsi="Calibri"/>
-                <w:color w:val="000000"/>
-                <w:sz w:val="20"/>
-                <w:szCs w:val="20"/>
-              </w:rPr>
-              <w:t>Adult Medium</w:t>
-            </w:r>
-          </w:p>
-        </w:tc>
-        <w:tc>
-          <w:tcPr>
-            <w:tcW w:w="1260" w:type="dxa"/>
-            <w:tcBorders>
-              <w:top w:val="nil"/>
-              <w:left w:val="nil"/>
-              <w:bottom w:val="single" w:sz="4" w:space="0" w:color="auto"/>
-              <w:right w:val="single" w:sz="4" w:space="0" w:color="auto"/>
-            </w:tcBorders>
-            <w:shd w:val="clear" w:color="auto" w:fill="auto"/>
-            <w:noWrap/>
-            <w:vAlign w:val="bottom"/>
-            <w:hideMark/>
-          </w:tcPr>
-          <w:p>
-            <w:pPr>
-              <w:rPr>
-                <w:rFonts w:ascii="Calibri" w:hAnsi="Calibri"/>
-                <w:color w:val="000000"/>
-                <w:sz w:val="20"/>
-                <w:szCs w:val="20"/>
-              </w:rPr>
-            </w:pPr>
-            <w:r>
-              <w:rPr>
-                <w:rFonts w:ascii="Calibri" w:hAnsi="Calibri"/>
-                <w:color w:val="000000"/>
-                <w:sz w:val="20"/>
-                <w:szCs w:val="20"/>
-              </w:rPr>
-              <w:t> </w:t>
-            </w:r>
-          </w:p>
-        </w:tc>
-      </w:tr>
-      <w:tr>
-        <w:trPr>
-          <w:trHeight w:val="280"/>
-        </w:trPr>
-        <w:tc>
-          <w:tcPr>
-            <w:tcW w:w="450" w:type="dxa"/>
-            <w:tcBorders>
-              <w:top w:val="nil"/>
-              <w:left w:val="single" w:sz="4" w:space="0" w:color="auto"/>
-              <w:bottom w:val="single" w:sz="4" w:space="0" w:color="auto"/>
-              <w:right w:val="single" w:sz="4" w:space="0" w:color="auto"/>
-            </w:tcBorders>
-          </w:tcPr>
-          <w:p>
-            <w:pPr>
-              <w:rPr>
-                <w:rFonts w:ascii="Calibri" w:hAnsi="Calibri"/>
-                <w:color w:val="000000"/>
-                <w:sz w:val="20"/>
-                <w:szCs w:val="20"/>
-              </w:rPr>
-            </w:pPr>
-            <w:r>
-              <w:rPr>
-                <w:rFonts w:ascii="Calibri" w:hAnsi="Calibri"/>
-                <w:color w:val="000000"/>
-                <w:sz w:val="20"/>
-                <w:szCs w:val="20"/>
-              </w:rPr>
-              <w:t>23</w:t>
-            </w:r>
-          </w:p>
-        </w:tc>
-        <w:tc>
-          <w:tcPr>
-            <w:tcW w:w="900" w:type="dxa"/>
-            <w:tcBorders>
-              <w:top w:val="nil"/>
-              <w:left w:val="single" w:sz="4" w:space="0" w:color="auto"/>
-              <w:bottom w:val="single" w:sz="4" w:space="0" w:color="auto"/>
-              <w:right w:val="single" w:sz="4" w:space="0" w:color="auto"/>
-            </w:tcBorders>
-            <w:shd w:val="clear" w:color="auto" w:fill="auto"/>
-            <w:noWrap/>
-            <w:vAlign w:val="bottom"/>
-            <w:hideMark/>
-          </w:tcPr>
-          <w:p>
-            <w:pPr>
-              <w:rPr>
-                <w:rFonts w:ascii="Calibri" w:hAnsi="Calibri"/>
-                <w:color w:val="000000"/>
-                <w:sz w:val="20"/>
-                <w:szCs w:val="20"/>
-              </w:rPr>
-            </w:pPr>
-            <w:r>
-              <w:rPr>
-                <w:rFonts w:ascii="Calibri" w:hAnsi="Calibri"/>
-                <w:color w:val="000000"/>
-                <w:sz w:val="20"/>
-                <w:szCs w:val="20"/>
-              </w:rPr>
-              <w:t>student</w:t>
-            </w:r>
-          </w:p>
-        </w:tc>
-        <w:tc>
-          <w:tcPr>
-            <w:tcW w:w="2250" w:type="dxa"/>
-            <w:tcBorders>
-              <w:top w:val="nil"/>
-              <w:left w:val="nil"/>
-              <w:bottom w:val="single" w:sz="4" w:space="0" w:color="auto"/>
-              <w:right w:val="single" w:sz="4" w:space="0" w:color="auto"/>
-            </w:tcBorders>
-            <w:shd w:val="clear" w:color="auto" w:fill="auto"/>
-            <w:noWrap/>
-            <w:vAlign w:val="bottom"/>
-            <w:hideMark/>
-          </w:tcPr>
-          <w:p>
-            <w:pPr>
-              <w:rPr>
-                <w:rFonts w:ascii="Calibri" w:hAnsi="Calibri"/>
-                <w:color w:val="000000"/>
-                <w:sz w:val="20"/>
-                <w:szCs w:val="20"/>
-              </w:rPr>
-            </w:pPr>
-            <w:r>
-              <w:rPr>
-                <w:rFonts w:ascii="Calibri" w:hAnsi="Calibri"/>
-                <w:color w:val="000000"/>
-                <w:sz w:val="20"/>
-                <w:szCs w:val="20"/>
-              </w:rPr>
-              <w:t>Santatriniaina Fitiavana</w:t>
-            </w:r>
-          </w:p>
-        </w:tc>
-        <w:tc>
-          <w:tcPr>
-            <w:tcW w:w="2610" w:type="dxa"/>
-            <w:tcBorders>
-              <w:top w:val="nil"/>
-              <w:left w:val="nil"/>
-              <w:bottom w:val="single" w:sz="4" w:space="0" w:color="auto"/>
-              <w:right w:val="single" w:sz="4" w:space="0" w:color="auto"/>
-            </w:tcBorders>
-            <w:shd w:val="clear" w:color="auto" w:fill="auto"/>
-            <w:noWrap/>
-            <w:vAlign w:val="bottom"/>
-            <w:hideMark/>
-          </w:tcPr>
-          <w:p>
-            <w:pPr>
-              <w:rPr>
-                <w:rFonts w:ascii="Calibri" w:hAnsi="Calibri"/>
-                <w:color w:val="000000"/>
-                <w:sz w:val="20"/>
-                <w:szCs w:val="20"/>
-              </w:rPr>
-            </w:pPr>
-            <w:r>
-              <w:rPr>
-                <w:rFonts w:ascii="Calibri" w:hAnsi="Calibri"/>
-                <w:color w:val="000000"/>
-                <w:sz w:val="20"/>
-                <w:szCs w:val="20"/>
-              </w:rPr>
-              <w:t>Randrianarisoa</w:t>
-            </w:r>
-          </w:p>
-        </w:tc>
-        <w:tc>
-          <w:tcPr>
-            <w:tcW w:w="2970" w:type="dxa"/>
-            <w:tcBorders>
-              <w:top w:val="nil"/>
-              <w:left w:val="nil"/>
-              <w:bottom w:val="single" w:sz="4" w:space="0" w:color="auto"/>
-              <w:right w:val="single" w:sz="4" w:space="0" w:color="auto"/>
-            </w:tcBorders>
-            <w:shd w:val="clear" w:color="auto" w:fill="auto"/>
-            <w:noWrap/>
-            <w:vAlign w:val="bottom"/>
-            <w:hideMark/>
-          </w:tcPr>
-          <w:p>
-            <w:pPr>
-              <w:rPr>
-                <w:rFonts w:ascii="Calibri" w:hAnsi="Calibri"/>
-                <w:color w:val="0563C1"/>
-                <w:sz w:val="20"/>
-                <w:szCs w:val="20"/>
-                <w:u w:val="single"/>
               </w:rPr>
             </w:pPr>
             <w:hyperlink r:id="rId4" w:history="1">
@@ -7581,7 +7550,7 @@
                 <w:sz w:val="20"/>
                 <w:szCs w:val="20"/>
               </w:rPr>
-              <w:t>24</w:t>
+              <w:t>23</w:t>
             </w:r>
           </w:p>
         </w:tc>
@@ -7642,15 +7611,37 @@
                 <w:szCs w:val="20"/>
               </w:rPr>
             </w:pPr>
-            <w:r>
-              <w:rPr>
-                <w:rFonts w:ascii="Calibri" w:hAnsi="Calibri"/>
-                <w:color w:val="000000"/>
-                <w:sz w:val="20"/>
-                <w:szCs w:val="20"/>
-              </w:rPr>
-              <w:t>Tendry Ny Aina</w:t>
-            </w:r>
+            <w:proofErr w:type="spellStart"/>
+            <w:r>
+              <w:rPr>
+                <w:rFonts w:ascii="Calibri" w:hAnsi="Calibri"/>
+                <w:color w:val="000000"/>
+                <w:sz w:val="20"/>
+                <w:szCs w:val="20"/>
+              </w:rPr>
+              <w:t>Tendry</w:t>
+            </w:r>
+            <w:proofErr w:type="spellEnd"/>
+            <w:r>
+              <w:rPr>
+                <w:rFonts w:ascii="Calibri" w:hAnsi="Calibri"/>
+                <w:color w:val="000000"/>
+                <w:sz w:val="20"/>
+                <w:szCs w:val="20"/>
+              </w:rPr>
+              <w:t xml:space="preserve"> Ny </w:t>
+            </w:r>
+            <w:proofErr w:type="spellStart"/>
+            <w:r>
+              <w:rPr>
+                <w:rFonts w:ascii="Calibri" w:hAnsi="Calibri"/>
+                <w:color w:val="000000"/>
+                <w:sz w:val="20"/>
+                <w:szCs w:val="20"/>
+              </w:rPr>
+              <w:t>Aina</w:t>
+            </w:r>
+            <w:proofErr w:type="spellEnd"/>
           </w:p>
         </w:tc>
         <w:tc>
@@ -7705,9 +7696,10 @@
             <w:pPr>
               <w:rPr>
                 <w:rFonts w:ascii="Calibri" w:hAnsi="Calibri"/>
-                <w:color w:val="000000"/>
-                <w:sz w:val="20"/>
-                <w:szCs w:val="20"/>
+                <w:color w:val="0563C1"/>
+                <w:sz w:val="20"/>
+                <w:szCs w:val="20"/>
+                <w:u w:val="single"/>
               </w:rPr>
             </w:pPr>
             <w:r>
@@ -7737,7 +7729,6 @@
           </w:tcPr>
           <w:p>
             <w:pPr>
-              <w:jc w:val="right"/>
               <w:rPr>
                 <w:rFonts w:ascii="Calibri" w:hAnsi="Calibri"/>
                 <w:color w:val="000000"/>
@@ -7889,7 +7880,7 @@
                 <w:sz w:val="20"/>
                 <w:szCs w:val="20"/>
               </w:rPr>
-              <w:t>25</w:t>
+              <w:t>24</w:t>
             </w:r>
           </w:p>
         </w:tc>
@@ -7984,14 +7975,25 @@
                 <w:szCs w:val="20"/>
               </w:rPr>
             </w:pPr>
-            <w:r>
-              <w:rPr>
-                <w:rFonts w:ascii="Calibri" w:hAnsi="Calibri"/>
-                <w:color w:val="000000"/>
-                <w:sz w:val="20"/>
-                <w:szCs w:val="20"/>
-              </w:rPr>
-              <w:t xml:space="preserve">Soazafy </w:t>
+            <w:proofErr w:type="spellStart"/>
+            <w:r>
+              <w:rPr>
+                <w:rFonts w:ascii="Calibri" w:hAnsi="Calibri"/>
+                <w:color w:val="000000"/>
+                <w:sz w:val="20"/>
+                <w:szCs w:val="20"/>
+              </w:rPr>
+              <w:t>Soazafy</w:t>
+            </w:r>
+            <w:proofErr w:type="spellEnd"/>
+            <w:r>
+              <w:rPr>
+                <w:rFonts w:ascii="Calibri" w:hAnsi="Calibri"/>
+                <w:color w:val="000000"/>
+                <w:sz w:val="20"/>
+                <w:szCs w:val="20"/>
+              </w:rPr>
+              <w:t xml:space="preserve"> </w:t>
             </w:r>
           </w:p>
         </w:tc>
@@ -8045,6 +8047,7 @@
           </w:tcPr>
           <w:p>
             <w:pPr>
+              <w:jc w:val="right"/>
               <w:rPr>
                 <w:rFonts w:ascii="Calibri" w:hAnsi="Calibri"/>
                 <w:color w:val="000000"/>
@@ -8196,7 +8199,7 @@
                 <w:sz w:val="20"/>
                 <w:szCs w:val="20"/>
               </w:rPr>
-              <w:t>26</w:t>
+              <w:t>25</w:t>
             </w:r>
           </w:p>
         </w:tc>
@@ -8257,6 +8260,7 @@
                 <w:szCs w:val="20"/>
               </w:rPr>
             </w:pPr>
+            <w:proofErr w:type="spellStart"/>
             <w:r>
               <w:rPr>
                 <w:rFonts w:ascii="Calibri" w:hAnsi="Calibri"/>
@@ -8266,6 +8270,7 @@
               </w:rPr>
               <w:t>Cédrique</w:t>
             </w:r>
+            <w:proofErr w:type="spellEnd"/>
           </w:p>
         </w:tc>
         <w:tc>
@@ -8291,6 +8296,7 @@
                 <w:szCs w:val="20"/>
               </w:rPr>
             </w:pPr>
+            <w:proofErr w:type="spellStart"/>
             <w:r>
               <w:rPr>
                 <w:rFonts w:ascii="Calibri" w:hAnsi="Calibri"/>
@@ -8300,6 +8306,7 @@
               </w:rPr>
               <w:t>Solofondranohatra</w:t>
             </w:r>
+            <w:proofErr w:type="spellEnd"/>
           </w:p>
         </w:tc>
         <w:tc>
@@ -8503,7 +8510,7 @@
                 <w:sz w:val="20"/>
                 <w:szCs w:val="20"/>
               </w:rPr>
-              <w:t>27</w:t>
+              <w:t>26</w:t>
             </w:r>
           </w:p>
         </w:tc>
@@ -8571,8 +8578,19 @@
                 <w:sz w:val="20"/>
                 <w:szCs w:val="20"/>
               </w:rPr>
-              <w:t>Chazal Tatamoniaina</w:t>
-            </w:r>
+              <w:t xml:space="preserve">Chazal </w:t>
+            </w:r>
+            <w:proofErr w:type="spellStart"/>
+            <w:r>
+              <w:rPr>
+                <w:rFonts w:ascii="Calibri" w:hAnsi="Calibri"/>
+                <w:color w:val="000000"/>
+                <w:sz w:val="20"/>
+                <w:szCs w:val="20"/>
+              </w:rPr>
+              <w:t>Tatamoniaina</w:t>
+            </w:r>
+            <w:proofErr w:type="spellEnd"/>
           </w:p>
         </w:tc>
         <w:tc>
@@ -8659,7 +8677,6 @@
           </w:tcPr>
           <w:p>
             <w:pPr>
-              <w:jc w:val="right"/>
               <w:rPr>
                 <w:rFonts w:ascii="Calibri" w:hAnsi="Calibri"/>
                 <w:color w:val="000000"/>
@@ -8811,7 +8828,7 @@
                 <w:sz w:val="20"/>
                 <w:szCs w:val="20"/>
               </w:rPr>
-              <w:t>28</w:t>
+              <w:t>27</w:t>
             </w:r>
           </w:p>
         </w:tc>
@@ -8872,14 +8889,25 @@
                 <w:szCs w:val="20"/>
               </w:rPr>
             </w:pPr>
-            <w:r>
-              <w:rPr>
-                <w:rFonts w:ascii="Calibri" w:hAnsi="Calibri"/>
-                <w:color w:val="000000"/>
-                <w:sz w:val="20"/>
-                <w:szCs w:val="20"/>
-              </w:rPr>
-              <w:t>Vonimanitra Juliana</w:t>
+            <w:proofErr w:type="spellStart"/>
+            <w:r>
+              <w:rPr>
+                <w:rFonts w:ascii="Calibri" w:hAnsi="Calibri"/>
+                <w:color w:val="000000"/>
+                <w:sz w:val="20"/>
+                <w:szCs w:val="20"/>
+              </w:rPr>
+              <w:t>Vonimanitra</w:t>
+            </w:r>
+            <w:proofErr w:type="spellEnd"/>
+            <w:r>
+              <w:rPr>
+                <w:rFonts w:ascii="Calibri" w:hAnsi="Calibri"/>
+                <w:color w:val="000000"/>
+                <w:sz w:val="20"/>
+                <w:szCs w:val="20"/>
+              </w:rPr>
+              <w:t xml:space="preserve"> Juliana</w:t>
             </w:r>
           </w:p>
         </w:tc>
@@ -9266,6 +9294,7 @@
           </w:tcPr>
           <w:p>
             <w:pPr>
+              <w:jc w:val="right"/>
               <w:rPr>
                 <w:rFonts w:ascii="Calibri" w:hAnsi="Calibri"/>
                 <w:color w:val="000000"/>
@@ -9424,6 +9453,7 @@
             <w:shd w:val="clear" w:color="auto" w:fill="auto"/>
             <w:noWrap/>
             <w:vAlign w:val="bottom"/>
+            <w:hideMark/>
           </w:tcPr>
           <w:p>
             <w:pPr>
@@ -9448,6 +9478,7 @@
             <w:shd w:val="clear" w:color="auto" w:fill="auto"/>
             <w:noWrap/>
             <w:vAlign w:val="bottom"/>
+            <w:hideMark/>
           </w:tcPr>
           <w:p>
             <w:pPr>
@@ -9472,6 +9503,7 @@
             <w:shd w:val="clear" w:color="auto" w:fill="auto"/>
             <w:noWrap/>
             <w:vAlign w:val="bottom"/>
+            <w:hideMark/>
           </w:tcPr>
           <w:p>
             <w:pPr>
@@ -9496,6 +9528,7 @@
             <w:shd w:val="clear" w:color="auto" w:fill="auto"/>
             <w:noWrap/>
             <w:vAlign w:val="bottom"/>
+            <w:hideMark/>
           </w:tcPr>
           <w:p>
             <w:pPr>
@@ -9520,6 +9553,7 @@
             <w:shd w:val="clear" w:color="auto" w:fill="auto"/>
             <w:noWrap/>
             <w:vAlign w:val="bottom"/>
+            <w:hideMark/>
           </w:tcPr>
           <w:p>
             <w:pPr>
@@ -9544,6 +9578,7 @@
             <w:shd w:val="clear" w:color="auto" w:fill="auto"/>
             <w:noWrap/>
             <w:vAlign w:val="bottom"/>
+            <w:hideMark/>
           </w:tcPr>
           <w:p>
             <w:pPr>
@@ -9568,6 +9603,7 @@
             <w:shd w:val="clear" w:color="auto" w:fill="auto"/>
             <w:noWrap/>
             <w:vAlign w:val="bottom"/>
+            <w:hideMark/>
           </w:tcPr>
           <w:p>
             <w:pPr>
@@ -9592,6 +9628,7 @@
             <w:shd w:val="clear" w:color="auto" w:fill="auto"/>
             <w:noWrap/>
             <w:vAlign w:val="bottom"/>
+            <w:hideMark/>
           </w:tcPr>
           <w:p>
             <w:pPr>
@@ -9846,16 +9883,6 @@
                 <w:szCs w:val="20"/>
               </w:rPr>
             </w:pPr>
-            <w:r>
-              <w:rPr>
-                <w:rFonts w:ascii="Calibri" w:hAnsi="Calibri"/>
-                <w:color w:val="000000"/>
-                <w:sz w:val="20"/>
-                <w:szCs w:val="20"/>
-              </w:rPr>
-              <w:lastRenderedPageBreak/>
-              <w:t>29</w:t>
-            </w:r>
           </w:p>
         </w:tc>
         <w:tc>
@@ -9870,26 +9897,16 @@
             <w:shd w:val="clear" w:color="auto" w:fill="auto"/>
             <w:noWrap/>
             <w:vAlign w:val="bottom"/>
-            <w:hideMark/>
-          </w:tcPr>
-          <w:p>
-            <w:pPr>
-              <w:rPr>
-                <w:rFonts w:ascii="Calibri" w:hAnsi="Calibri"/>
-                <w:color w:val="000000"/>
-                <w:sz w:val="20"/>
-                <w:szCs w:val="20"/>
-              </w:rPr>
-            </w:pPr>
-            <w:r>
-              <w:rPr>
-                <w:rFonts w:ascii="Calibri" w:hAnsi="Calibri"/>
-                <w:color w:val="000000"/>
-                <w:sz w:val="20"/>
-                <w:szCs w:val="20"/>
-              </w:rPr>
-              <w:t>mentor</w:t>
-            </w:r>
+          </w:tcPr>
+          <w:p>
+            <w:pPr>
+              <w:rPr>
+                <w:rFonts w:ascii="Calibri" w:hAnsi="Calibri"/>
+                <w:color w:val="000000"/>
+                <w:sz w:val="20"/>
+                <w:szCs w:val="20"/>
+              </w:rPr>
+            </w:pPr>
           </w:p>
         </w:tc>
         <w:tc>
@@ -9904,26 +9921,16 @@
             <w:shd w:val="clear" w:color="auto" w:fill="auto"/>
             <w:noWrap/>
             <w:vAlign w:val="bottom"/>
-            <w:hideMark/>
-          </w:tcPr>
-          <w:p>
-            <w:pPr>
-              <w:rPr>
-                <w:rFonts w:ascii="Calibri" w:hAnsi="Calibri"/>
-                <w:color w:val="000000"/>
-                <w:sz w:val="20"/>
-                <w:szCs w:val="20"/>
-              </w:rPr>
-            </w:pPr>
-            <w:r>
-              <w:rPr>
-                <w:rFonts w:ascii="Calibri" w:hAnsi="Calibri"/>
-                <w:color w:val="000000"/>
-                <w:sz w:val="20"/>
-                <w:szCs w:val="20"/>
-              </w:rPr>
-              <w:t>Angelo</w:t>
-            </w:r>
+          </w:tcPr>
+          <w:p>
+            <w:pPr>
+              <w:rPr>
+                <w:rFonts w:ascii="Calibri" w:hAnsi="Calibri"/>
+                <w:color w:val="000000"/>
+                <w:sz w:val="20"/>
+                <w:szCs w:val="20"/>
+              </w:rPr>
+            </w:pPr>
           </w:p>
         </w:tc>
         <w:tc>
@@ -9938,26 +9945,16 @@
             <w:shd w:val="clear" w:color="auto" w:fill="auto"/>
             <w:noWrap/>
             <w:vAlign w:val="bottom"/>
-            <w:hideMark/>
-          </w:tcPr>
-          <w:p>
-            <w:pPr>
-              <w:rPr>
-                <w:rFonts w:ascii="Calibri" w:hAnsi="Calibri"/>
-                <w:color w:val="000000"/>
-                <w:sz w:val="20"/>
-                <w:szCs w:val="20"/>
-              </w:rPr>
-            </w:pPr>
-            <w:r>
-              <w:rPr>
-                <w:rFonts w:ascii="Calibri" w:hAnsi="Calibri"/>
-                <w:color w:val="000000"/>
-                <w:sz w:val="20"/>
-                <w:szCs w:val="20"/>
-              </w:rPr>
-              <w:t>Andrianiaina</w:t>
-            </w:r>
+          </w:tcPr>
+          <w:p>
+            <w:pPr>
+              <w:rPr>
+                <w:rFonts w:ascii="Calibri" w:hAnsi="Calibri"/>
+                <w:color w:val="000000"/>
+                <w:sz w:val="20"/>
+                <w:szCs w:val="20"/>
+              </w:rPr>
+            </w:pPr>
           </w:p>
         </w:tc>
         <w:tc>
@@ -9972,26 +9969,16 @@
             <w:shd w:val="clear" w:color="auto" w:fill="auto"/>
             <w:noWrap/>
             <w:vAlign w:val="bottom"/>
-            <w:hideMark/>
-          </w:tcPr>
-          <w:p>
-            <w:pPr>
-              <w:rPr>
-                <w:rFonts w:ascii="Calibri" w:hAnsi="Calibri"/>
-                <w:color w:val="000000"/>
-                <w:sz w:val="20"/>
-                <w:szCs w:val="20"/>
-              </w:rPr>
-            </w:pPr>
-            <w:r>
-              <w:rPr>
-                <w:rFonts w:ascii="Calibri" w:hAnsi="Calibri"/>
-                <w:color w:val="000000"/>
-                <w:sz w:val="20"/>
-                <w:szCs w:val="20"/>
-              </w:rPr>
-              <w:t>angelo.andrianiaina@gmail.com</w:t>
-            </w:r>
+          </w:tcPr>
+          <w:p>
+            <w:pPr>
+              <w:rPr>
+                <w:rFonts w:ascii="Calibri" w:hAnsi="Calibri"/>
+                <w:color w:val="000000"/>
+                <w:sz w:val="20"/>
+                <w:szCs w:val="20"/>
+              </w:rPr>
+            </w:pPr>
           </w:p>
         </w:tc>
         <w:tc>
@@ -10006,26 +9993,16 @@
             <w:shd w:val="clear" w:color="auto" w:fill="auto"/>
             <w:noWrap/>
             <w:vAlign w:val="bottom"/>
-            <w:hideMark/>
-          </w:tcPr>
-          <w:p>
-            <w:pPr>
-              <w:rPr>
-                <w:rFonts w:ascii="Calibri" w:hAnsi="Calibri"/>
-                <w:color w:val="000000"/>
-                <w:sz w:val="20"/>
-                <w:szCs w:val="20"/>
-              </w:rPr>
-            </w:pPr>
-            <w:r>
-              <w:rPr>
-                <w:rFonts w:ascii="Calibri" w:hAnsi="Calibri"/>
-                <w:color w:val="000000"/>
-                <w:sz w:val="20"/>
-                <w:szCs w:val="20"/>
-              </w:rPr>
-              <w:t>(034) 897-0488</w:t>
-            </w:r>
+          </w:tcPr>
+          <w:p>
+            <w:pPr>
+              <w:rPr>
+                <w:rFonts w:ascii="Calibri" w:hAnsi="Calibri"/>
+                <w:color w:val="000000"/>
+                <w:sz w:val="20"/>
+                <w:szCs w:val="20"/>
+              </w:rPr>
+            </w:pPr>
           </w:p>
         </w:tc>
         <w:tc>
@@ -10040,26 +10017,16 @@
             <w:shd w:val="clear" w:color="auto" w:fill="auto"/>
             <w:noWrap/>
             <w:vAlign w:val="bottom"/>
-            <w:hideMark/>
-          </w:tcPr>
-          <w:p>
-            <w:pPr>
-              <w:rPr>
-                <w:rFonts w:ascii="Calibri" w:hAnsi="Calibri"/>
-                <w:color w:val="000000"/>
-                <w:sz w:val="20"/>
-                <w:szCs w:val="20"/>
-              </w:rPr>
-            </w:pPr>
-            <w:r>
-              <w:rPr>
-                <w:rFonts w:ascii="Calibri" w:hAnsi="Calibri"/>
-                <w:color w:val="000000"/>
-                <w:sz w:val="20"/>
-                <w:szCs w:val="20"/>
-              </w:rPr>
-              <w:t>Male</w:t>
-            </w:r>
+          </w:tcPr>
+          <w:p>
+            <w:pPr>
+              <w:rPr>
+                <w:rFonts w:ascii="Calibri" w:hAnsi="Calibri"/>
+                <w:color w:val="000000"/>
+                <w:sz w:val="20"/>
+                <w:szCs w:val="20"/>
+              </w:rPr>
+            </w:pPr>
           </w:p>
         </w:tc>
         <w:tc>
@@ -10074,26 +10041,16 @@
             <w:shd w:val="clear" w:color="auto" w:fill="auto"/>
             <w:noWrap/>
             <w:vAlign w:val="bottom"/>
-            <w:hideMark/>
-          </w:tcPr>
-          <w:p>
-            <w:pPr>
-              <w:rPr>
-                <w:rFonts w:ascii="Calibri" w:hAnsi="Calibri"/>
-                <w:color w:val="000000"/>
-                <w:sz w:val="20"/>
-                <w:szCs w:val="20"/>
-              </w:rPr>
-            </w:pPr>
-            <w:r>
-              <w:rPr>
-                <w:rFonts w:ascii="Calibri" w:hAnsi="Calibri"/>
-                <w:color w:val="000000"/>
-                <w:sz w:val="20"/>
-                <w:szCs w:val="20"/>
-              </w:rPr>
-              <w:t>Adult Medium</w:t>
-            </w:r>
+          </w:tcPr>
+          <w:p>
+            <w:pPr>
+              <w:rPr>
+                <w:rFonts w:ascii="Calibri" w:hAnsi="Calibri"/>
+                <w:color w:val="000000"/>
+                <w:sz w:val="20"/>
+                <w:szCs w:val="20"/>
+              </w:rPr>
+            </w:pPr>
           </w:p>
         </w:tc>
         <w:tc>
@@ -10108,26 +10065,16 @@
             <w:shd w:val="clear" w:color="auto" w:fill="auto"/>
             <w:noWrap/>
             <w:vAlign w:val="bottom"/>
-            <w:hideMark/>
-          </w:tcPr>
-          <w:p>
-            <w:pPr>
-              <w:rPr>
-                <w:rFonts w:ascii="Calibri" w:hAnsi="Calibri"/>
-                <w:color w:val="000000"/>
-                <w:sz w:val="20"/>
-                <w:szCs w:val="20"/>
-              </w:rPr>
-            </w:pPr>
-            <w:r>
-              <w:rPr>
-                <w:rFonts w:ascii="Calibri" w:hAnsi="Calibri"/>
-                <w:color w:val="000000"/>
-                <w:sz w:val="20"/>
-                <w:szCs w:val="20"/>
-              </w:rPr>
-              <w:t> </w:t>
-            </w:r>
+          </w:tcPr>
+          <w:p>
+            <w:pPr>
+              <w:rPr>
+                <w:rFonts w:ascii="Calibri" w:hAnsi="Calibri"/>
+                <w:color w:val="000000"/>
+                <w:sz w:val="20"/>
+                <w:szCs w:val="20"/>
+              </w:rPr>
+            </w:pPr>
           </w:p>
         </w:tc>
       </w:tr>
@@ -10154,15 +10101,6 @@
                 <w:szCs w:val="20"/>
               </w:rPr>
             </w:pPr>
-            <w:r>
-              <w:rPr>
-                <w:rFonts w:ascii="Calibri" w:hAnsi="Calibri"/>
-                <w:color w:val="000000"/>
-                <w:sz w:val="20"/>
-                <w:szCs w:val="20"/>
-              </w:rPr>
-              <w:t>30</w:t>
-            </w:r>
           </w:p>
         </w:tc>
         <w:tc>
@@ -10177,26 +10115,16 @@
             <w:shd w:val="clear" w:color="auto" w:fill="auto"/>
             <w:noWrap/>
             <w:vAlign w:val="bottom"/>
-            <w:hideMark/>
-          </w:tcPr>
-          <w:p>
-            <w:pPr>
-              <w:rPr>
-                <w:rFonts w:ascii="Calibri" w:hAnsi="Calibri"/>
-                <w:color w:val="000000"/>
-                <w:sz w:val="20"/>
-                <w:szCs w:val="20"/>
-              </w:rPr>
-            </w:pPr>
-            <w:r>
-              <w:rPr>
-                <w:rFonts w:ascii="Calibri" w:hAnsi="Calibri"/>
-                <w:color w:val="000000"/>
-                <w:sz w:val="20"/>
-                <w:szCs w:val="20"/>
-              </w:rPr>
-              <w:t>mentor</w:t>
-            </w:r>
+          </w:tcPr>
+          <w:p>
+            <w:pPr>
+              <w:rPr>
+                <w:rFonts w:ascii="Calibri" w:hAnsi="Calibri"/>
+                <w:color w:val="000000"/>
+                <w:sz w:val="20"/>
+                <w:szCs w:val="20"/>
+              </w:rPr>
+            </w:pPr>
           </w:p>
         </w:tc>
         <w:tc>
@@ -10211,26 +10139,16 @@
             <w:shd w:val="clear" w:color="auto" w:fill="auto"/>
             <w:noWrap/>
             <w:vAlign w:val="bottom"/>
-            <w:hideMark/>
-          </w:tcPr>
-          <w:p>
-            <w:pPr>
-              <w:rPr>
-                <w:rFonts w:ascii="Calibri" w:hAnsi="Calibri"/>
-                <w:color w:val="000000"/>
-                <w:sz w:val="20"/>
-                <w:szCs w:val="20"/>
-              </w:rPr>
-            </w:pPr>
-            <w:r>
-              <w:rPr>
-                <w:rFonts w:ascii="Calibri" w:hAnsi="Calibri"/>
-                <w:color w:val="000000"/>
-                <w:sz w:val="20"/>
-                <w:szCs w:val="20"/>
-              </w:rPr>
-              <w:t>Miatrana</w:t>
-            </w:r>
+          </w:tcPr>
+          <w:p>
+            <w:pPr>
+              <w:rPr>
+                <w:rFonts w:ascii="Calibri" w:hAnsi="Calibri"/>
+                <w:color w:val="000000"/>
+                <w:sz w:val="20"/>
+                <w:szCs w:val="20"/>
+              </w:rPr>
+            </w:pPr>
           </w:p>
         </w:tc>
         <w:tc>
@@ -10245,26 +10163,16 @@
             <w:shd w:val="clear" w:color="auto" w:fill="auto"/>
             <w:noWrap/>
             <w:vAlign w:val="bottom"/>
-            <w:hideMark/>
-          </w:tcPr>
-          <w:p>
-            <w:pPr>
-              <w:rPr>
-                <w:rFonts w:ascii="Calibri" w:hAnsi="Calibri"/>
-                <w:color w:val="000000"/>
-                <w:sz w:val="20"/>
-                <w:szCs w:val="20"/>
-              </w:rPr>
-            </w:pPr>
-            <w:r>
-              <w:rPr>
-                <w:rFonts w:ascii="Calibri" w:hAnsi="Calibri"/>
-                <w:color w:val="000000"/>
-                <w:sz w:val="20"/>
-                <w:szCs w:val="20"/>
-              </w:rPr>
-              <w:t>RASAMOELINA</w:t>
-            </w:r>
+          </w:tcPr>
+          <w:p>
+            <w:pPr>
+              <w:rPr>
+                <w:rFonts w:ascii="Calibri" w:hAnsi="Calibri"/>
+                <w:color w:val="000000"/>
+                <w:sz w:val="20"/>
+                <w:szCs w:val="20"/>
+              </w:rPr>
+            </w:pPr>
           </w:p>
         </w:tc>
         <w:tc>
@@ -10279,26 +10187,16 @@
             <w:shd w:val="clear" w:color="auto" w:fill="auto"/>
             <w:noWrap/>
             <w:vAlign w:val="bottom"/>
-            <w:hideMark/>
-          </w:tcPr>
-          <w:p>
-            <w:pPr>
-              <w:rPr>
-                <w:rFonts w:ascii="Calibri" w:hAnsi="Calibri"/>
-                <w:color w:val="000000"/>
-                <w:sz w:val="20"/>
-                <w:szCs w:val="20"/>
-              </w:rPr>
-            </w:pPr>
-            <w:r>
-              <w:rPr>
-                <w:rFonts w:ascii="Calibri" w:hAnsi="Calibri"/>
-                <w:color w:val="000000"/>
-                <w:sz w:val="20"/>
-                <w:szCs w:val="20"/>
-              </w:rPr>
-              <w:t>r.miatrana@gmail.com</w:t>
-            </w:r>
+          </w:tcPr>
+          <w:p>
+            <w:pPr>
+              <w:rPr>
+                <w:rFonts w:ascii="Calibri" w:hAnsi="Calibri"/>
+                <w:color w:val="000000"/>
+                <w:sz w:val="20"/>
+                <w:szCs w:val="20"/>
+              </w:rPr>
+            </w:pPr>
           </w:p>
         </w:tc>
         <w:tc>
@@ -10313,26 +10211,16 @@
             <w:shd w:val="clear" w:color="auto" w:fill="auto"/>
             <w:noWrap/>
             <w:vAlign w:val="bottom"/>
-            <w:hideMark/>
-          </w:tcPr>
-          <w:p>
-            <w:pPr>
-              <w:rPr>
-                <w:rFonts w:ascii="Calibri" w:hAnsi="Calibri"/>
-                <w:color w:val="000000"/>
-                <w:sz w:val="20"/>
-                <w:szCs w:val="20"/>
-              </w:rPr>
-            </w:pPr>
-            <w:r>
-              <w:rPr>
-                <w:rFonts w:ascii="Calibri" w:hAnsi="Calibri"/>
-                <w:color w:val="000000"/>
-                <w:sz w:val="20"/>
-                <w:szCs w:val="20"/>
-              </w:rPr>
-              <w:t>+261 34 43 230 28</w:t>
-            </w:r>
+          </w:tcPr>
+          <w:p>
+            <w:pPr>
+              <w:rPr>
+                <w:rFonts w:ascii="Calibri" w:hAnsi="Calibri"/>
+                <w:color w:val="000000"/>
+                <w:sz w:val="20"/>
+                <w:szCs w:val="20"/>
+              </w:rPr>
+            </w:pPr>
           </w:p>
         </w:tc>
         <w:tc>
@@ -10347,26 +10235,16 @@
             <w:shd w:val="clear" w:color="auto" w:fill="auto"/>
             <w:noWrap/>
             <w:vAlign w:val="bottom"/>
-            <w:hideMark/>
-          </w:tcPr>
-          <w:p>
-            <w:pPr>
-              <w:rPr>
-                <w:rFonts w:ascii="Calibri" w:hAnsi="Calibri"/>
-                <w:color w:val="000000"/>
-                <w:sz w:val="20"/>
-                <w:szCs w:val="20"/>
-              </w:rPr>
-            </w:pPr>
-            <w:r>
-              <w:rPr>
-                <w:rFonts w:ascii="Calibri" w:hAnsi="Calibri"/>
-                <w:color w:val="000000"/>
-                <w:sz w:val="20"/>
-                <w:szCs w:val="20"/>
-              </w:rPr>
-              <w:t>Female</w:t>
-            </w:r>
+          </w:tcPr>
+          <w:p>
+            <w:pPr>
+              <w:rPr>
+                <w:rFonts w:ascii="Calibri" w:hAnsi="Calibri"/>
+                <w:color w:val="000000"/>
+                <w:sz w:val="20"/>
+                <w:szCs w:val="20"/>
+              </w:rPr>
+            </w:pPr>
           </w:p>
         </w:tc>
         <w:tc>
@@ -10381,26 +10259,16 @@
             <w:shd w:val="clear" w:color="auto" w:fill="auto"/>
             <w:noWrap/>
             <w:vAlign w:val="bottom"/>
-            <w:hideMark/>
-          </w:tcPr>
-          <w:p>
-            <w:pPr>
-              <w:rPr>
-                <w:rFonts w:ascii="Calibri" w:hAnsi="Calibri"/>
-                <w:color w:val="000000"/>
-                <w:sz w:val="20"/>
-                <w:szCs w:val="20"/>
-              </w:rPr>
-            </w:pPr>
-            <w:r>
-              <w:rPr>
-                <w:rFonts w:ascii="Calibri" w:hAnsi="Calibri"/>
-                <w:color w:val="000000"/>
-                <w:sz w:val="20"/>
-                <w:szCs w:val="20"/>
-              </w:rPr>
-              <w:t>Youth Medium</w:t>
-            </w:r>
+          </w:tcPr>
+          <w:p>
+            <w:pPr>
+              <w:rPr>
+                <w:rFonts w:ascii="Calibri" w:hAnsi="Calibri"/>
+                <w:color w:val="000000"/>
+                <w:sz w:val="20"/>
+                <w:szCs w:val="20"/>
+              </w:rPr>
+            </w:pPr>
           </w:p>
         </w:tc>
         <w:tc>
@@ -10415,26 +10283,16 @@
             <w:shd w:val="clear" w:color="auto" w:fill="auto"/>
             <w:noWrap/>
             <w:vAlign w:val="bottom"/>
-            <w:hideMark/>
-          </w:tcPr>
-          <w:p>
-            <w:pPr>
-              <w:rPr>
-                <w:rFonts w:ascii="Calibri" w:hAnsi="Calibri"/>
-                <w:color w:val="000000"/>
-                <w:sz w:val="20"/>
-                <w:szCs w:val="20"/>
-              </w:rPr>
-            </w:pPr>
-            <w:r>
-              <w:rPr>
-                <w:rFonts w:ascii="Calibri" w:hAnsi="Calibri"/>
-                <w:color w:val="000000"/>
-                <w:sz w:val="20"/>
-                <w:szCs w:val="20"/>
-              </w:rPr>
-              <w:t> </w:t>
-            </w:r>
+          </w:tcPr>
+          <w:p>
+            <w:pPr>
+              <w:rPr>
+                <w:rFonts w:ascii="Calibri" w:hAnsi="Calibri"/>
+                <w:color w:val="000000"/>
+                <w:sz w:val="20"/>
+                <w:szCs w:val="20"/>
+              </w:rPr>
+            </w:pPr>
           </w:p>
         </w:tc>
       </w:tr>
@@ -10468,7 +10326,8 @@
                 <w:sz w:val="20"/>
                 <w:szCs w:val="20"/>
               </w:rPr>
-              <w:t>31</w:t>
+              <w:lastRenderedPageBreak/>
+              <w:t>28</w:t>
             </w:r>
           </w:p>
         </w:tc>
@@ -10484,7 +10343,6 @@
             <w:shd w:val="clear" w:color="auto" w:fill="auto"/>
             <w:noWrap/>
             <w:vAlign w:val="bottom"/>
-            <w:hideMark/>
           </w:tcPr>
           <w:p>
             <w:pPr>
@@ -10518,25 +10376,24 @@
             <w:shd w:val="clear" w:color="auto" w:fill="auto"/>
             <w:noWrap/>
             <w:vAlign w:val="bottom"/>
-            <w:hideMark/>
-          </w:tcPr>
-          <w:p>
-            <w:pPr>
-              <w:rPr>
-                <w:rFonts w:ascii="Calibri" w:hAnsi="Calibri"/>
-                <w:color w:val="000000"/>
-                <w:sz w:val="20"/>
-                <w:szCs w:val="20"/>
-              </w:rPr>
-            </w:pPr>
-            <w:r>
-              <w:rPr>
-                <w:rFonts w:ascii="Calibri" w:hAnsi="Calibri"/>
-                <w:color w:val="000000"/>
-                <w:sz w:val="20"/>
-                <w:szCs w:val="20"/>
-              </w:rPr>
-              <w:t>Rindra Harilanto</w:t>
+          </w:tcPr>
+          <w:p>
+            <w:pPr>
+              <w:rPr>
+                <w:rFonts w:ascii="Calibri" w:hAnsi="Calibri"/>
+                <w:color w:val="000000"/>
+                <w:sz w:val="20"/>
+                <w:szCs w:val="20"/>
+              </w:rPr>
+            </w:pPr>
+            <w:r>
+              <w:rPr>
+                <w:rFonts w:ascii="Calibri" w:hAnsi="Calibri"/>
+                <w:color w:val="000000"/>
+                <w:sz w:val="20"/>
+                <w:szCs w:val="20"/>
+              </w:rPr>
+              <w:t>Angelo</w:t>
             </w:r>
           </w:p>
         </w:tc>
@@ -10552,26 +10409,27 @@
             <w:shd w:val="clear" w:color="auto" w:fill="auto"/>
             <w:noWrap/>
             <w:vAlign w:val="bottom"/>
-            <w:hideMark/>
-          </w:tcPr>
-          <w:p>
-            <w:pPr>
-              <w:rPr>
-                <w:rFonts w:ascii="Calibri" w:hAnsi="Calibri"/>
-                <w:color w:val="000000"/>
-                <w:sz w:val="20"/>
-                <w:szCs w:val="20"/>
-              </w:rPr>
-            </w:pPr>
-            <w:r>
-              <w:rPr>
-                <w:rFonts w:ascii="Calibri" w:hAnsi="Calibri"/>
-                <w:color w:val="000000"/>
-                <w:sz w:val="20"/>
-                <w:szCs w:val="20"/>
-              </w:rPr>
-              <w:t>Nantenaina</w:t>
-            </w:r>
+          </w:tcPr>
+          <w:p>
+            <w:pPr>
+              <w:rPr>
+                <w:rFonts w:ascii="Calibri" w:hAnsi="Calibri"/>
+                <w:color w:val="000000"/>
+                <w:sz w:val="20"/>
+                <w:szCs w:val="20"/>
+              </w:rPr>
+            </w:pPr>
+            <w:proofErr w:type="spellStart"/>
+            <w:r>
+              <w:rPr>
+                <w:rFonts w:ascii="Calibri" w:hAnsi="Calibri"/>
+                <w:color w:val="000000"/>
+                <w:sz w:val="20"/>
+                <w:szCs w:val="20"/>
+              </w:rPr>
+              <w:t>Andrianiaina</w:t>
+            </w:r>
+            <w:proofErr w:type="spellEnd"/>
           </w:p>
         </w:tc>
         <w:tc>
@@ -10586,25 +10444,24 @@
             <w:shd w:val="clear" w:color="auto" w:fill="auto"/>
             <w:noWrap/>
             <w:vAlign w:val="bottom"/>
-            <w:hideMark/>
-          </w:tcPr>
-          <w:p>
-            <w:pPr>
-              <w:rPr>
-                <w:rFonts w:ascii="Calibri" w:hAnsi="Calibri"/>
-                <w:color w:val="000000"/>
-                <w:sz w:val="20"/>
-                <w:szCs w:val="20"/>
-              </w:rPr>
-            </w:pPr>
-            <w:r>
-              <w:rPr>
-                <w:rFonts w:ascii="Calibri" w:hAnsi="Calibri"/>
-                <w:color w:val="000000"/>
-                <w:sz w:val="20"/>
-                <w:szCs w:val="20"/>
-              </w:rPr>
-              <w:t>rindra.harilanto2@gmail.com</w:t>
+          </w:tcPr>
+          <w:p>
+            <w:pPr>
+              <w:rPr>
+                <w:rFonts w:ascii="Calibri" w:hAnsi="Calibri"/>
+                <w:color w:val="000000"/>
+                <w:sz w:val="20"/>
+                <w:szCs w:val="20"/>
+              </w:rPr>
+            </w:pPr>
+            <w:r>
+              <w:rPr>
+                <w:rFonts w:ascii="Calibri" w:hAnsi="Calibri"/>
+                <w:color w:val="000000"/>
+                <w:sz w:val="20"/>
+                <w:szCs w:val="20"/>
+              </w:rPr>
+              <w:t>angelo.andrianiaina@gmail.com</w:t>
             </w:r>
           </w:p>
         </w:tc>
@@ -10620,26 +10477,24 @@
             <w:shd w:val="clear" w:color="auto" w:fill="auto"/>
             <w:noWrap/>
             <w:vAlign w:val="bottom"/>
-            <w:hideMark/>
-          </w:tcPr>
-          <w:p>
-            <w:pPr>
-              <w:jc w:val="right"/>
-              <w:rPr>
-                <w:rFonts w:ascii="Calibri" w:hAnsi="Calibri"/>
-                <w:color w:val="000000"/>
-                <w:sz w:val="20"/>
-                <w:szCs w:val="20"/>
-              </w:rPr>
-            </w:pPr>
-            <w:r>
-              <w:rPr>
-                <w:rFonts w:ascii="Calibri" w:hAnsi="Calibri"/>
-                <w:color w:val="000000"/>
-                <w:sz w:val="20"/>
-                <w:szCs w:val="20"/>
-              </w:rPr>
-              <w:t>2.61E+11</w:t>
+          </w:tcPr>
+          <w:p>
+            <w:pPr>
+              <w:rPr>
+                <w:rFonts w:ascii="Calibri" w:hAnsi="Calibri"/>
+                <w:color w:val="000000"/>
+                <w:sz w:val="20"/>
+                <w:szCs w:val="20"/>
+              </w:rPr>
+            </w:pPr>
+            <w:r>
+              <w:rPr>
+                <w:rFonts w:ascii="Calibri" w:hAnsi="Calibri"/>
+                <w:color w:val="000000"/>
+                <w:sz w:val="20"/>
+                <w:szCs w:val="20"/>
+              </w:rPr>
+              <w:t>(034) 897-0488</w:t>
             </w:r>
           </w:p>
         </w:tc>
@@ -10655,25 +10510,24 @@
             <w:shd w:val="clear" w:color="auto" w:fill="auto"/>
             <w:noWrap/>
             <w:vAlign w:val="bottom"/>
-            <w:hideMark/>
-          </w:tcPr>
-          <w:p>
-            <w:pPr>
-              <w:rPr>
-                <w:rFonts w:ascii="Calibri" w:hAnsi="Calibri"/>
-                <w:color w:val="000000"/>
-                <w:sz w:val="20"/>
-                <w:szCs w:val="20"/>
-              </w:rPr>
-            </w:pPr>
-            <w:r>
-              <w:rPr>
-                <w:rFonts w:ascii="Calibri" w:hAnsi="Calibri"/>
-                <w:color w:val="000000"/>
-                <w:sz w:val="20"/>
-                <w:szCs w:val="20"/>
-              </w:rPr>
-              <w:t>Female</w:t>
+          </w:tcPr>
+          <w:p>
+            <w:pPr>
+              <w:rPr>
+                <w:rFonts w:ascii="Calibri" w:hAnsi="Calibri"/>
+                <w:color w:val="000000"/>
+                <w:sz w:val="20"/>
+                <w:szCs w:val="20"/>
+              </w:rPr>
+            </w:pPr>
+            <w:r>
+              <w:rPr>
+                <w:rFonts w:ascii="Calibri" w:hAnsi="Calibri"/>
+                <w:color w:val="000000"/>
+                <w:sz w:val="20"/>
+                <w:szCs w:val="20"/>
+              </w:rPr>
+              <w:t>Male</w:t>
             </w:r>
           </w:p>
         </w:tc>
@@ -10689,7 +10543,6 @@
             <w:shd w:val="clear" w:color="auto" w:fill="auto"/>
             <w:noWrap/>
             <w:vAlign w:val="bottom"/>
-            <w:hideMark/>
           </w:tcPr>
           <w:p>
             <w:pPr>
@@ -10723,7 +10576,6 @@
             <w:shd w:val="clear" w:color="auto" w:fill="auto"/>
             <w:noWrap/>
             <w:vAlign w:val="bottom"/>
-            <w:hideMark/>
           </w:tcPr>
           <w:p>
             <w:pPr>
@@ -10776,7 +10628,7 @@
                 <w:sz w:val="20"/>
                 <w:szCs w:val="20"/>
               </w:rPr>
-              <w:t>32</w:t>
+              <w:t>29</w:t>
             </w:r>
           </w:p>
         </w:tc>
@@ -10837,15 +10689,17 @@
                 <w:szCs w:val="20"/>
               </w:rPr>
             </w:pPr>
-            <w:r>
-              <w:rPr>
-                <w:rFonts w:ascii="Calibri" w:hAnsi="Calibri"/>
-                <w:color w:val="000000"/>
-                <w:sz w:val="20"/>
-                <w:szCs w:val="20"/>
-              </w:rPr>
-              <w:t>Nancia</w:t>
-            </w:r>
+            <w:proofErr w:type="spellStart"/>
+            <w:r>
+              <w:rPr>
+                <w:rFonts w:ascii="Calibri" w:hAnsi="Calibri"/>
+                <w:color w:val="000000"/>
+                <w:sz w:val="20"/>
+                <w:szCs w:val="20"/>
+              </w:rPr>
+              <w:t>Miatrana</w:t>
+            </w:r>
+            <w:proofErr w:type="spellEnd"/>
           </w:p>
         </w:tc>
         <w:tc>
@@ -10878,7 +10732,7 @@
                 <w:sz w:val="20"/>
                 <w:szCs w:val="20"/>
               </w:rPr>
-              <w:t>Raoelinjanakolona</w:t>
+              <w:t>RASAMOELINA</w:t>
             </w:r>
           </w:p>
         </w:tc>
@@ -10912,7 +10766,7 @@
                 <w:sz w:val="20"/>
                 <w:szCs w:val="20"/>
               </w:rPr>
-              <w:t>nancia.raoelinjanakolona@gmail.com</w:t>
+              <w:t>r.miatrana@gmail.com</w:t>
             </w:r>
           </w:p>
         </w:tc>
@@ -10946,7 +10800,7 @@
                 <w:sz w:val="20"/>
                 <w:szCs w:val="20"/>
               </w:rPr>
-              <w:t>(034) 721-3080</w:t>
+              <w:t>+261 34 43 230 28</w:t>
             </w:r>
           </w:p>
         </w:tc>
@@ -11083,7 +10937,7 @@
                 <w:sz w:val="20"/>
                 <w:szCs w:val="20"/>
               </w:rPr>
-              <w:t>33</w:t>
+              <w:t>30</w:t>
             </w:r>
           </w:p>
         </w:tc>
@@ -11144,15 +10998,37 @@
                 <w:szCs w:val="20"/>
               </w:rPr>
             </w:pPr>
-            <w:r>
-              <w:rPr>
-                <w:rFonts w:ascii="Calibri" w:hAnsi="Calibri"/>
-                <w:color w:val="000000"/>
-                <w:sz w:val="20"/>
-                <w:szCs w:val="20"/>
-              </w:rPr>
-              <w:t>Liantsoa</w:t>
-            </w:r>
+            <w:proofErr w:type="spellStart"/>
+            <w:r>
+              <w:rPr>
+                <w:rFonts w:ascii="Calibri" w:hAnsi="Calibri"/>
+                <w:color w:val="000000"/>
+                <w:sz w:val="20"/>
+                <w:szCs w:val="20"/>
+              </w:rPr>
+              <w:t>Rindra</w:t>
+            </w:r>
+            <w:proofErr w:type="spellEnd"/>
+            <w:r>
+              <w:rPr>
+                <w:rFonts w:ascii="Calibri" w:hAnsi="Calibri"/>
+                <w:color w:val="000000"/>
+                <w:sz w:val="20"/>
+                <w:szCs w:val="20"/>
+              </w:rPr>
+              <w:t xml:space="preserve"> </w:t>
+            </w:r>
+            <w:proofErr w:type="spellStart"/>
+            <w:r>
+              <w:rPr>
+                <w:rFonts w:ascii="Calibri" w:hAnsi="Calibri"/>
+                <w:color w:val="000000"/>
+                <w:sz w:val="20"/>
+                <w:szCs w:val="20"/>
+              </w:rPr>
+              <w:t>Harilanto</w:t>
+            </w:r>
+            <w:proofErr w:type="spellEnd"/>
           </w:p>
         </w:tc>
         <w:tc>
@@ -11178,15 +11054,17 @@
                 <w:szCs w:val="20"/>
               </w:rPr>
             </w:pPr>
-            <w:r>
-              <w:rPr>
-                <w:rFonts w:ascii="Calibri" w:hAnsi="Calibri"/>
-                <w:color w:val="000000"/>
-                <w:sz w:val="20"/>
-                <w:szCs w:val="20"/>
-              </w:rPr>
-              <w:t>Rasoanarivo</w:t>
-            </w:r>
+            <w:proofErr w:type="spellStart"/>
+            <w:r>
+              <w:rPr>
+                <w:rFonts w:ascii="Calibri" w:hAnsi="Calibri"/>
+                <w:color w:val="000000"/>
+                <w:sz w:val="20"/>
+                <w:szCs w:val="20"/>
+              </w:rPr>
+              <w:t>Nantenaina</w:t>
+            </w:r>
+            <w:proofErr w:type="spellEnd"/>
           </w:p>
         </w:tc>
         <w:tc>
@@ -11219,7 +11097,7 @@
                 <w:sz w:val="20"/>
                 <w:szCs w:val="20"/>
               </w:rPr>
-              <w:t>anjaraliantsoa@gmail.com</w:t>
+              <w:t>rindra.harilanto2@gmail.com</w:t>
             </w:r>
           </w:p>
         </w:tc>
@@ -11239,7 +11117,6 @@
           </w:tcPr>
           <w:p>
             <w:pPr>
-              <w:jc w:val="right"/>
               <w:rPr>
                 <w:rFonts w:ascii="Calibri" w:hAnsi="Calibri"/>
                 <w:color w:val="000000"/>
@@ -11322,7 +11199,7 @@
                 <w:sz w:val="20"/>
                 <w:szCs w:val="20"/>
               </w:rPr>
-              <w:t>Adult Small</w:t>
+              <w:t>Adult Medium</w:t>
             </w:r>
           </w:p>
         </w:tc>
@@ -11384,6 +11261,15 @@
                 <w:szCs w:val="20"/>
               </w:rPr>
             </w:pPr>
+            <w:r>
+              <w:rPr>
+                <w:rFonts w:ascii="Calibri" w:hAnsi="Calibri"/>
+                <w:color w:val="000000"/>
+                <w:sz w:val="20"/>
+                <w:szCs w:val="20"/>
+              </w:rPr>
+              <w:t>31</w:t>
+            </w:r>
           </w:p>
         </w:tc>
         <w:tc>
@@ -11416,7 +11302,7 @@
                 <w:sz w:val="20"/>
                 <w:szCs w:val="20"/>
               </w:rPr>
-              <w:t> </w:t>
+              <w:t>mentor</w:t>
             </w:r>
           </w:p>
         </w:tc>
@@ -11443,15 +11329,17 @@
                 <w:szCs w:val="20"/>
               </w:rPr>
             </w:pPr>
-            <w:r>
-              <w:rPr>
-                <w:rFonts w:ascii="Calibri" w:hAnsi="Calibri"/>
-                <w:color w:val="000000"/>
-                <w:sz w:val="20"/>
-                <w:szCs w:val="20"/>
-              </w:rPr>
-              <w:t> </w:t>
-            </w:r>
+            <w:proofErr w:type="spellStart"/>
+            <w:r>
+              <w:rPr>
+                <w:rFonts w:ascii="Calibri" w:hAnsi="Calibri"/>
+                <w:color w:val="000000"/>
+                <w:sz w:val="20"/>
+                <w:szCs w:val="20"/>
+              </w:rPr>
+              <w:t>Nancia</w:t>
+            </w:r>
+            <w:proofErr w:type="spellEnd"/>
           </w:p>
         </w:tc>
         <w:tc>
@@ -11477,15 +11365,17 @@
                 <w:szCs w:val="20"/>
               </w:rPr>
             </w:pPr>
-            <w:r>
-              <w:rPr>
-                <w:rFonts w:ascii="Calibri" w:hAnsi="Calibri"/>
-                <w:color w:val="000000"/>
-                <w:sz w:val="20"/>
-                <w:szCs w:val="20"/>
-              </w:rPr>
-              <w:t> </w:t>
-            </w:r>
+            <w:proofErr w:type="spellStart"/>
+            <w:r>
+              <w:rPr>
+                <w:rFonts w:ascii="Calibri" w:hAnsi="Calibri"/>
+                <w:color w:val="000000"/>
+                <w:sz w:val="20"/>
+                <w:szCs w:val="20"/>
+              </w:rPr>
+              <w:t>Raoelinjanakolona</w:t>
+            </w:r>
+            <w:proofErr w:type="spellEnd"/>
           </w:p>
         </w:tc>
         <w:tc>
@@ -11518,7 +11408,7 @@
                 <w:sz w:val="20"/>
                 <w:szCs w:val="20"/>
               </w:rPr>
-              <w:t> </w:t>
+              <w:t>nancia.raoelinjanakolona@gmail.com</w:t>
             </w:r>
           </w:p>
         </w:tc>
@@ -11538,21 +11428,22 @@
           </w:tcPr>
           <w:p>
             <w:pPr>
-              <w:rPr>
-                <w:rFonts w:ascii="Calibri" w:hAnsi="Calibri"/>
-                <w:color w:val="000000"/>
-                <w:sz w:val="20"/>
-                <w:szCs w:val="20"/>
-              </w:rPr>
-            </w:pPr>
-            <w:r>
-              <w:rPr>
-                <w:rFonts w:ascii="Calibri" w:hAnsi="Calibri"/>
-                <w:color w:val="000000"/>
-                <w:sz w:val="20"/>
-                <w:szCs w:val="20"/>
-              </w:rPr>
-              <w:t> </w:t>
+              <w:jc w:val="right"/>
+              <w:rPr>
+                <w:rFonts w:ascii="Calibri" w:hAnsi="Calibri"/>
+                <w:color w:val="000000"/>
+                <w:sz w:val="20"/>
+                <w:szCs w:val="20"/>
+              </w:rPr>
+            </w:pPr>
+            <w:r>
+              <w:rPr>
+                <w:rFonts w:ascii="Calibri" w:hAnsi="Calibri"/>
+                <w:color w:val="000000"/>
+                <w:sz w:val="20"/>
+                <w:szCs w:val="20"/>
+              </w:rPr>
+              <w:t>(034) 721-3080</w:t>
             </w:r>
           </w:p>
         </w:tc>
@@ -11586,7 +11477,7 @@
                 <w:sz w:val="20"/>
                 <w:szCs w:val="20"/>
               </w:rPr>
-              <w:t> </w:t>
+              <w:t>Female</w:t>
             </w:r>
           </w:p>
         </w:tc>
@@ -11620,7 +11511,7 @@
                 <w:sz w:val="20"/>
                 <w:szCs w:val="20"/>
               </w:rPr>
-              <w:t> </w:t>
+              <w:t>Youth Medium</w:t>
             </w:r>
           </w:p>
         </w:tc>
@@ -11689,7 +11580,7 @@
                 <w:sz w:val="20"/>
                 <w:szCs w:val="20"/>
               </w:rPr>
-              <w:t>34</w:t>
+              <w:t>32</w:t>
             </w:r>
           </w:p>
         </w:tc>
@@ -11723,7 +11614,7 @@
                 <w:sz w:val="20"/>
                 <w:szCs w:val="20"/>
               </w:rPr>
-              <w:t>instruct</w:t>
+              <w:t>mentor</w:t>
             </w:r>
           </w:p>
         </w:tc>
@@ -11750,15 +11641,17 @@
                 <w:szCs w:val="20"/>
               </w:rPr>
             </w:pPr>
-            <w:r>
-              <w:rPr>
-                <w:rFonts w:ascii="Calibri" w:hAnsi="Calibri"/>
-                <w:color w:val="000000"/>
-                <w:sz w:val="20"/>
-                <w:szCs w:val="20"/>
-              </w:rPr>
-              <w:t>Sarah</w:t>
-            </w:r>
+            <w:proofErr w:type="spellStart"/>
+            <w:r>
+              <w:rPr>
+                <w:rFonts w:ascii="Calibri" w:hAnsi="Calibri"/>
+                <w:color w:val="000000"/>
+                <w:sz w:val="20"/>
+                <w:szCs w:val="20"/>
+              </w:rPr>
+              <w:t>Liantsoa</w:t>
+            </w:r>
+            <w:proofErr w:type="spellEnd"/>
           </w:p>
         </w:tc>
         <w:tc>
@@ -11784,15 +11677,17 @@
                 <w:szCs w:val="20"/>
               </w:rPr>
             </w:pPr>
-            <w:r>
-              <w:rPr>
-                <w:rFonts w:ascii="Calibri" w:hAnsi="Calibri"/>
-                <w:color w:val="000000"/>
-                <w:sz w:val="20"/>
-                <w:szCs w:val="20"/>
-              </w:rPr>
-              <w:t>Guth</w:t>
-            </w:r>
+            <w:proofErr w:type="spellStart"/>
+            <w:r>
+              <w:rPr>
+                <w:rFonts w:ascii="Calibri" w:hAnsi="Calibri"/>
+                <w:color w:val="000000"/>
+                <w:sz w:val="20"/>
+                <w:szCs w:val="20"/>
+              </w:rPr>
+              <w:t>Rasoanarivo</w:t>
+            </w:r>
+            <w:proofErr w:type="spellEnd"/>
           </w:p>
         </w:tc>
         <w:tc>
@@ -11825,7 +11720,7 @@
                 <w:sz w:val="20"/>
                 <w:szCs w:val="20"/>
               </w:rPr>
-              <w:t>sarah_guth@berkeley.edu</w:t>
+              <w:t>anjaraliantsoa@gmail.com</w:t>
             </w:r>
           </w:p>
         </w:tc>
@@ -11859,7 +11754,7 @@
                 <w:sz w:val="20"/>
                 <w:szCs w:val="20"/>
               </w:rPr>
-              <w:t>+261 34 89 459 79</w:t>
+              <w:t>2.61E+11</w:t>
             </w:r>
           </w:p>
         </w:tc>
@@ -11989,15 +11884,6 @@
                 <w:szCs w:val="20"/>
               </w:rPr>
             </w:pPr>
-            <w:r>
-              <w:rPr>
-                <w:rFonts w:ascii="Calibri" w:hAnsi="Calibri"/>
-                <w:color w:val="000000"/>
-                <w:sz w:val="20"/>
-                <w:szCs w:val="20"/>
-              </w:rPr>
-              <w:t>35</w:t>
-            </w:r>
           </w:p>
         </w:tc>
         <w:tc>
@@ -12030,7 +11916,7 @@
                 <w:sz w:val="20"/>
                 <w:szCs w:val="20"/>
               </w:rPr>
-              <w:t>instruct</w:t>
+              <w:t> </w:t>
             </w:r>
           </w:p>
         </w:tc>
@@ -12064,7 +11950,7 @@
                 <w:sz w:val="20"/>
                 <w:szCs w:val="20"/>
               </w:rPr>
-              <w:t>Cara</w:t>
+              <w:t> </w:t>
             </w:r>
           </w:p>
         </w:tc>
@@ -12098,7 +11984,7 @@
                 <w:sz w:val="20"/>
                 <w:szCs w:val="20"/>
               </w:rPr>
-              <w:t>Brook</w:t>
+              <w:t> </w:t>
             </w:r>
           </w:p>
         </w:tc>
@@ -12132,7 +12018,7 @@
                 <w:sz w:val="20"/>
                 <w:szCs w:val="20"/>
               </w:rPr>
-              <w:t>cbrook@berkeley.edu</w:t>
+              <w:t> </w:t>
             </w:r>
           </w:p>
         </w:tc>
@@ -12152,21 +12038,22 @@
           </w:tcPr>
           <w:p>
             <w:pPr>
-              <w:rPr>
-                <w:rFonts w:ascii="Calibri" w:hAnsi="Calibri"/>
-                <w:color w:val="000000"/>
-                <w:sz w:val="20"/>
-                <w:szCs w:val="20"/>
-              </w:rPr>
-            </w:pPr>
-            <w:r>
-              <w:rPr>
-                <w:rFonts w:ascii="Calibri" w:hAnsi="Calibri"/>
-                <w:color w:val="000000"/>
-                <w:sz w:val="20"/>
-                <w:szCs w:val="20"/>
-              </w:rPr>
-              <w:t>(707) 241-5550</w:t>
+              <w:jc w:val="right"/>
+              <w:rPr>
+                <w:rFonts w:ascii="Calibri" w:hAnsi="Calibri"/>
+                <w:color w:val="000000"/>
+                <w:sz w:val="20"/>
+                <w:szCs w:val="20"/>
+              </w:rPr>
+            </w:pPr>
+            <w:r>
+              <w:rPr>
+                <w:rFonts w:ascii="Calibri" w:hAnsi="Calibri"/>
+                <w:color w:val="000000"/>
+                <w:sz w:val="20"/>
+                <w:szCs w:val="20"/>
+              </w:rPr>
+              <w:t> </w:t>
             </w:r>
           </w:p>
         </w:tc>
@@ -12200,7 +12087,7 @@
                 <w:sz w:val="20"/>
                 <w:szCs w:val="20"/>
               </w:rPr>
-              <w:t>Female</w:t>
+              <w:t> </w:t>
             </w:r>
           </w:p>
         </w:tc>
@@ -12234,7 +12121,7 @@
                 <w:sz w:val="20"/>
                 <w:szCs w:val="20"/>
               </w:rPr>
-              <w:t>Adult Small</w:t>
+              <w:t> </w:t>
             </w:r>
           </w:p>
         </w:tc>
@@ -12303,7 +12190,7 @@
                 <w:sz w:val="20"/>
                 <w:szCs w:val="20"/>
               </w:rPr>
-              <w:t>36</w:t>
+              <w:t>33</w:t>
             </w:r>
           </w:p>
         </w:tc>
@@ -12371,7 +12258,7 @@
                 <w:sz w:val="20"/>
                 <w:szCs w:val="20"/>
               </w:rPr>
-              <w:t xml:space="preserve">Kevin </w:t>
+              <w:t>Sarah</w:t>
             </w:r>
           </w:p>
         </w:tc>
@@ -12398,15 +12285,17 @@
                 <w:szCs w:val="20"/>
               </w:rPr>
             </w:pPr>
-            <w:r>
-              <w:rPr>
-                <w:rFonts w:ascii="Calibri" w:hAnsi="Calibri"/>
-                <w:color w:val="000000"/>
-                <w:sz w:val="20"/>
-                <w:szCs w:val="20"/>
-              </w:rPr>
-              <w:t>Wood</w:t>
-            </w:r>
+            <w:proofErr w:type="spellStart"/>
+            <w:r>
+              <w:rPr>
+                <w:rFonts w:ascii="Calibri" w:hAnsi="Calibri"/>
+                <w:color w:val="000000"/>
+                <w:sz w:val="20"/>
+                <w:szCs w:val="20"/>
+              </w:rPr>
+              <w:t>Guth</w:t>
+            </w:r>
+            <w:proofErr w:type="spellEnd"/>
           </w:p>
         </w:tc>
         <w:tc>
@@ -12439,7 +12328,7 @@
                 <w:sz w:val="20"/>
                 <w:szCs w:val="20"/>
               </w:rPr>
-              <w:t>kevinfultonwood@gmail.com </w:t>
+              <w:t>sarah_guth@berkeley.edu</w:t>
             </w:r>
           </w:p>
         </w:tc>
@@ -12466,6 +12355,15 @@
                 <w:szCs w:val="20"/>
               </w:rPr>
             </w:pPr>
+            <w:r>
+              <w:rPr>
+                <w:rFonts w:ascii="Calibri" w:hAnsi="Calibri"/>
+                <w:color w:val="000000"/>
+                <w:sz w:val="20"/>
+                <w:szCs w:val="20"/>
+              </w:rPr>
+              <w:t>+261 34 89 459 79</w:t>
+            </w:r>
           </w:p>
         </w:tc>
         <w:tc>
@@ -12498,7 +12396,7 @@
                 <w:sz w:val="20"/>
                 <w:szCs w:val="20"/>
               </w:rPr>
-              <w:t>Male</w:t>
+              <w:t>Female</w:t>
             </w:r>
           </w:p>
         </w:tc>
@@ -12532,7 +12430,7 @@
                 <w:sz w:val="20"/>
                 <w:szCs w:val="20"/>
               </w:rPr>
-              <w:t>Adult Medium</w:t>
+              <w:t>Adult Small</w:t>
             </w:r>
           </w:p>
         </w:tc>
@@ -12601,7 +12499,7 @@
                 <w:sz w:val="20"/>
                 <w:szCs w:val="20"/>
               </w:rPr>
-              <w:t>37</w:t>
+              <w:t>34</w:t>
             </w:r>
           </w:p>
         </w:tc>
@@ -12669,7 +12567,7 @@
                 <w:sz w:val="20"/>
                 <w:szCs w:val="20"/>
               </w:rPr>
-              <w:t>Andres</w:t>
+              <w:t>Cara</w:t>
             </w:r>
           </w:p>
         </w:tc>
@@ -12703,7 +12601,7 @@
                 <w:sz w:val="20"/>
                 <w:szCs w:val="20"/>
               </w:rPr>
-              <w:t>Garchitorena</w:t>
+              <w:t>Brook</w:t>
             </w:r>
           </w:p>
         </w:tc>
@@ -12737,7 +12635,7 @@
                 <w:sz w:val="20"/>
                 <w:szCs w:val="20"/>
               </w:rPr>
-              <w:t>andres.garchitorena@gmail.com</w:t>
+              <w:t>cbrook@berkeley.edu</w:t>
             </w:r>
           </w:p>
         </w:tc>
@@ -12771,7 +12669,7 @@
                 <w:sz w:val="20"/>
                 <w:szCs w:val="20"/>
               </w:rPr>
-              <w:t>(033) 899-8024</w:t>
+              <w:t>(707) 241-5550</w:t>
             </w:r>
           </w:p>
         </w:tc>
@@ -12805,7 +12703,7 @@
                 <w:sz w:val="20"/>
                 <w:szCs w:val="20"/>
               </w:rPr>
-              <w:t>Male</w:t>
+              <w:t>Female</w:t>
             </w:r>
           </w:p>
         </w:tc>
@@ -12839,7 +12737,7 @@
                 <w:sz w:val="20"/>
                 <w:szCs w:val="20"/>
               </w:rPr>
-              <w:t>Adult Medium</w:t>
+              <w:t>Adult Small</w:t>
             </w:r>
           </w:p>
         </w:tc>
@@ -12908,7 +12806,7 @@
                 <w:sz w:val="20"/>
                 <w:szCs w:val="20"/>
               </w:rPr>
-              <w:t>38</w:t>
+              <w:t>35</w:t>
             </w:r>
           </w:p>
         </w:tc>
@@ -12976,7 +12874,7 @@
                 <w:sz w:val="20"/>
                 <w:szCs w:val="20"/>
               </w:rPr>
-              <w:t>Hafaliana Christian</w:t>
+              <w:t xml:space="preserve">Kevin </w:t>
             </w:r>
           </w:p>
         </w:tc>
@@ -13010,7 +12908,7 @@
                 <w:sz w:val="20"/>
                 <w:szCs w:val="20"/>
               </w:rPr>
-              <w:t>Ranaivoson</w:t>
+              <w:t>Wood</w:t>
             </w:r>
           </w:p>
         </w:tc>
@@ -13044,7 +12942,7 @@
                 <w:sz w:val="20"/>
                 <w:szCs w:val="20"/>
               </w:rPr>
-              <w:t>gammarinema@gmail.com</w:t>
+              <w:t>kevinfultonwood@gmail.com </w:t>
             </w:r>
           </w:p>
         </w:tc>
@@ -13064,23 +12962,13 @@
           </w:tcPr>
           <w:p>
             <w:pPr>
-              <w:jc w:val="right"/>
-              <w:rPr>
-                <w:rFonts w:ascii="Calibri" w:hAnsi="Calibri"/>
-                <w:color w:val="000000"/>
-                <w:sz w:val="20"/>
-                <w:szCs w:val="20"/>
-              </w:rPr>
-            </w:pPr>
-            <w:r>
-              <w:rPr>
-                <w:rFonts w:ascii="Calibri" w:hAnsi="Calibri"/>
-                <w:color w:val="000000"/>
-                <w:sz w:val="20"/>
-                <w:szCs w:val="20"/>
-              </w:rPr>
-              <w:t>2.61E+11</w:t>
-            </w:r>
+              <w:rPr>
+                <w:rFonts w:ascii="Calibri" w:hAnsi="Calibri"/>
+                <w:color w:val="000000"/>
+                <w:sz w:val="20"/>
+                <w:szCs w:val="20"/>
+              </w:rPr>
+            </w:pPr>
           </w:p>
         </w:tc>
         <w:tc>
@@ -13216,7 +13104,7 @@
                 <w:sz w:val="20"/>
                 <w:szCs w:val="20"/>
               </w:rPr>
-              <w:t>39</w:t>
+              <w:t>36</w:t>
             </w:r>
           </w:p>
         </w:tc>
@@ -13277,14 +13165,25 @@
                 <w:szCs w:val="20"/>
               </w:rPr>
             </w:pPr>
-            <w:r>
-              <w:rPr>
-                <w:rFonts w:ascii="Calibri" w:hAnsi="Calibri"/>
-                <w:color w:val="000000"/>
-                <w:sz w:val="20"/>
-                <w:szCs w:val="20"/>
-              </w:rPr>
-              <w:t>Tanjona</w:t>
+            <w:proofErr w:type="spellStart"/>
+            <w:r>
+              <w:rPr>
+                <w:rFonts w:ascii="Calibri" w:hAnsi="Calibri"/>
+                <w:color w:val="000000"/>
+                <w:sz w:val="20"/>
+                <w:szCs w:val="20"/>
+              </w:rPr>
+              <w:t>Hafaliana</w:t>
+            </w:r>
+            <w:proofErr w:type="spellEnd"/>
+            <w:r>
+              <w:rPr>
+                <w:rFonts w:ascii="Calibri" w:hAnsi="Calibri"/>
+                <w:color w:val="000000"/>
+                <w:sz w:val="20"/>
+                <w:szCs w:val="20"/>
+              </w:rPr>
+              <w:t xml:space="preserve"> Christian</w:t>
             </w:r>
           </w:p>
         </w:tc>
@@ -13311,15 +13210,17 @@
                 <w:szCs w:val="20"/>
               </w:rPr>
             </w:pPr>
-            <w:r>
-              <w:rPr>
-                <w:rFonts w:ascii="Calibri" w:hAnsi="Calibri"/>
-                <w:color w:val="000000"/>
-                <w:sz w:val="20"/>
-                <w:szCs w:val="20"/>
-              </w:rPr>
-              <w:t>Ramiadantsoa</w:t>
-            </w:r>
+            <w:proofErr w:type="spellStart"/>
+            <w:r>
+              <w:rPr>
+                <w:rFonts w:ascii="Calibri" w:hAnsi="Calibri"/>
+                <w:color w:val="000000"/>
+                <w:sz w:val="20"/>
+                <w:szCs w:val="20"/>
+              </w:rPr>
+              <w:t>Ranaivoson</w:t>
+            </w:r>
+            <w:proofErr w:type="spellEnd"/>
           </w:p>
         </w:tc>
         <w:tc>
@@ -13352,7 +13253,7 @@
                 <w:sz w:val="20"/>
                 <w:szCs w:val="20"/>
               </w:rPr>
-              <w:t>ramiadantsoa@wisc.edu</w:t>
+              <w:t>gammarinema@gmail.com</w:t>
             </w:r>
           </w:p>
         </w:tc>
@@ -13372,7 +13273,6 @@
           </w:tcPr>
           <w:p>
             <w:pPr>
-              <w:jc w:val="right"/>
               <w:rPr>
                 <w:rFonts w:ascii="Calibri" w:hAnsi="Calibri"/>
                 <w:color w:val="000000"/>
@@ -13524,8 +13424,10 @@
                 <w:sz w:val="20"/>
                 <w:szCs w:val="20"/>
               </w:rPr>
-              <w:t>40</w:t>
-            </w:r>
+              <w:t>37</w:t>
+            </w:r>
+            <w:bookmarkStart w:id="0" w:name="_GoBack"/>
+            <w:bookmarkEnd w:id="0"/>
           </w:p>
         </w:tc>
         <w:tc>
@@ -13585,15 +13487,17 @@
                 <w:szCs w:val="20"/>
               </w:rPr>
             </w:pPr>
-            <w:r>
-              <w:rPr>
-                <w:rFonts w:ascii="Calibri" w:hAnsi="Calibri"/>
-                <w:color w:val="000000"/>
-                <w:sz w:val="20"/>
-                <w:szCs w:val="20"/>
-              </w:rPr>
-              <w:t>Elinambinina</w:t>
-            </w:r>
+            <w:proofErr w:type="spellStart"/>
+            <w:r>
+              <w:rPr>
+                <w:rFonts w:ascii="Calibri" w:hAnsi="Calibri"/>
+                <w:color w:val="000000"/>
+                <w:sz w:val="20"/>
+                <w:szCs w:val="20"/>
+              </w:rPr>
+              <w:t>Tanjona</w:t>
+            </w:r>
+            <w:proofErr w:type="spellEnd"/>
           </w:p>
         </w:tc>
         <w:tc>
@@ -13619,15 +13523,17 @@
                 <w:szCs w:val="20"/>
               </w:rPr>
             </w:pPr>
-            <w:r>
-              <w:rPr>
-                <w:rFonts w:ascii="Calibri" w:hAnsi="Calibri"/>
-                <w:color w:val="000000"/>
-                <w:sz w:val="20"/>
-                <w:szCs w:val="20"/>
-              </w:rPr>
-              <w:t>Rajaonarifara</w:t>
-            </w:r>
+            <w:proofErr w:type="spellStart"/>
+            <w:r>
+              <w:rPr>
+                <w:rFonts w:ascii="Calibri" w:hAnsi="Calibri"/>
+                <w:color w:val="000000"/>
+                <w:sz w:val="20"/>
+                <w:szCs w:val="20"/>
+              </w:rPr>
+              <w:t>Ramiadantsoa</w:t>
+            </w:r>
+            <w:proofErr w:type="spellEnd"/>
           </w:p>
         </w:tc>
         <w:tc>
@@ -13660,7 +13566,7 @@
                 <w:sz w:val="20"/>
                 <w:szCs w:val="20"/>
               </w:rPr>
-              <w:t>elimanambina@gmail.com</w:t>
+              <w:t>ramiadantsoa@wisc.edu</w:t>
             </w:r>
           </w:p>
         </w:tc>
@@ -13680,6 +13586,268 @@
           </w:tcPr>
           <w:p>
             <w:pPr>
+              <w:rPr>
+                <w:rFonts w:ascii="Calibri" w:hAnsi="Calibri"/>
+                <w:color w:val="000000"/>
+                <w:sz w:val="20"/>
+                <w:szCs w:val="20"/>
+              </w:rPr>
+            </w:pPr>
+            <w:r>
+              <w:rPr>
+                <w:rFonts w:ascii="Calibri" w:hAnsi="Calibri"/>
+                <w:color w:val="000000"/>
+                <w:sz w:val="20"/>
+                <w:szCs w:val="20"/>
+              </w:rPr>
+              <w:t>2.61E+11</w:t>
+            </w:r>
+          </w:p>
+        </w:tc>
+        <w:tc>
+          <w:tcPr>
+            <w:tcW w:w="900" w:type="dxa"/>
+            <w:tcBorders>
+              <w:top w:val="nil"/>
+              <w:left w:val="nil"/>
+              <w:bottom w:val="single" w:sz="4" w:space="0" w:color="auto"/>
+              <w:right w:val="single" w:sz="4" w:space="0" w:color="auto"/>
+            </w:tcBorders>
+            <w:shd w:val="clear" w:color="auto" w:fill="auto"/>
+            <w:noWrap/>
+            <w:vAlign w:val="bottom"/>
+            <w:hideMark/>
+          </w:tcPr>
+          <w:p>
+            <w:pPr>
+              <w:rPr>
+                <w:rFonts w:ascii="Calibri" w:hAnsi="Calibri"/>
+                <w:color w:val="000000"/>
+                <w:sz w:val="20"/>
+                <w:szCs w:val="20"/>
+              </w:rPr>
+            </w:pPr>
+            <w:r>
+              <w:rPr>
+                <w:rFonts w:ascii="Calibri" w:hAnsi="Calibri"/>
+                <w:color w:val="000000"/>
+                <w:sz w:val="20"/>
+                <w:szCs w:val="20"/>
+              </w:rPr>
+              <w:t>Male</w:t>
+            </w:r>
+          </w:p>
+        </w:tc>
+        <w:tc>
+          <w:tcPr>
+            <w:tcW w:w="1440" w:type="dxa"/>
+            <w:tcBorders>
+              <w:top w:val="nil"/>
+              <w:left w:val="nil"/>
+              <w:bottom w:val="single" w:sz="4" w:space="0" w:color="auto"/>
+              <w:right w:val="single" w:sz="4" w:space="0" w:color="auto"/>
+            </w:tcBorders>
+            <w:shd w:val="clear" w:color="auto" w:fill="auto"/>
+            <w:noWrap/>
+            <w:vAlign w:val="bottom"/>
+            <w:hideMark/>
+          </w:tcPr>
+          <w:p>
+            <w:pPr>
+              <w:rPr>
+                <w:rFonts w:ascii="Calibri" w:hAnsi="Calibri"/>
+                <w:color w:val="000000"/>
+                <w:sz w:val="20"/>
+                <w:szCs w:val="20"/>
+              </w:rPr>
+            </w:pPr>
+            <w:r>
+              <w:rPr>
+                <w:rFonts w:ascii="Calibri" w:hAnsi="Calibri"/>
+                <w:color w:val="000000"/>
+                <w:sz w:val="20"/>
+                <w:szCs w:val="20"/>
+              </w:rPr>
+              <w:t>Adult Medium</w:t>
+            </w:r>
+          </w:p>
+        </w:tc>
+        <w:tc>
+          <w:tcPr>
+            <w:tcW w:w="1260" w:type="dxa"/>
+            <w:tcBorders>
+              <w:top w:val="nil"/>
+              <w:left w:val="nil"/>
+              <w:bottom w:val="single" w:sz="4" w:space="0" w:color="auto"/>
+              <w:right w:val="single" w:sz="4" w:space="0" w:color="auto"/>
+            </w:tcBorders>
+            <w:shd w:val="clear" w:color="auto" w:fill="auto"/>
+            <w:noWrap/>
+            <w:vAlign w:val="bottom"/>
+            <w:hideMark/>
+          </w:tcPr>
+          <w:p>
+            <w:pPr>
+              <w:rPr>
+                <w:rFonts w:ascii="Calibri" w:hAnsi="Calibri"/>
+                <w:color w:val="000000"/>
+                <w:sz w:val="20"/>
+                <w:szCs w:val="20"/>
+              </w:rPr>
+            </w:pPr>
+            <w:r>
+              <w:rPr>
+                <w:rFonts w:ascii="Calibri" w:hAnsi="Calibri"/>
+                <w:color w:val="000000"/>
+                <w:sz w:val="20"/>
+                <w:szCs w:val="20"/>
+              </w:rPr>
+              <w:t> </w:t>
+            </w:r>
+          </w:p>
+        </w:tc>
+      </w:tr>
+      <w:tr>
+        <w:trPr>
+          <w:trHeight w:val="280"/>
+        </w:trPr>
+        <w:tc>
+          <w:tcPr>
+            <w:tcW w:w="450" w:type="dxa"/>
+            <w:tcBorders>
+              <w:top w:val="nil"/>
+              <w:left w:val="single" w:sz="4" w:space="0" w:color="auto"/>
+              <w:bottom w:val="single" w:sz="4" w:space="0" w:color="auto"/>
+              <w:right w:val="single" w:sz="4" w:space="0" w:color="auto"/>
+            </w:tcBorders>
+          </w:tcPr>
+          <w:p>
+            <w:pPr>
+              <w:rPr>
+                <w:rFonts w:ascii="Calibri" w:hAnsi="Calibri"/>
+                <w:color w:val="000000"/>
+                <w:sz w:val="20"/>
+                <w:szCs w:val="20"/>
+              </w:rPr>
+            </w:pPr>
+          </w:p>
+        </w:tc>
+        <w:tc>
+          <w:tcPr>
+            <w:tcW w:w="900" w:type="dxa"/>
+            <w:tcBorders>
+              <w:top w:val="nil"/>
+              <w:left w:val="single" w:sz="4" w:space="0" w:color="auto"/>
+              <w:bottom w:val="single" w:sz="4" w:space="0" w:color="auto"/>
+              <w:right w:val="single" w:sz="4" w:space="0" w:color="auto"/>
+            </w:tcBorders>
+            <w:shd w:val="clear" w:color="auto" w:fill="auto"/>
+            <w:noWrap/>
+            <w:vAlign w:val="bottom"/>
+            <w:hideMark/>
+          </w:tcPr>
+          <w:p>
+            <w:pPr>
+              <w:rPr>
+                <w:rFonts w:ascii="Calibri" w:hAnsi="Calibri"/>
+                <w:color w:val="000000"/>
+                <w:sz w:val="20"/>
+                <w:szCs w:val="20"/>
+              </w:rPr>
+            </w:pPr>
+          </w:p>
+        </w:tc>
+        <w:tc>
+          <w:tcPr>
+            <w:tcW w:w="2250" w:type="dxa"/>
+            <w:tcBorders>
+              <w:top w:val="nil"/>
+              <w:left w:val="nil"/>
+              <w:bottom w:val="single" w:sz="4" w:space="0" w:color="auto"/>
+              <w:right w:val="single" w:sz="4" w:space="0" w:color="auto"/>
+            </w:tcBorders>
+            <w:shd w:val="clear" w:color="auto" w:fill="auto"/>
+            <w:noWrap/>
+            <w:vAlign w:val="bottom"/>
+            <w:hideMark/>
+          </w:tcPr>
+          <w:p>
+            <w:pPr>
+              <w:rPr>
+                <w:rFonts w:ascii="Calibri" w:hAnsi="Calibri"/>
+                <w:color w:val="000000"/>
+                <w:sz w:val="20"/>
+                <w:szCs w:val="20"/>
+              </w:rPr>
+            </w:pPr>
+          </w:p>
+        </w:tc>
+        <w:tc>
+          <w:tcPr>
+            <w:tcW w:w="2610" w:type="dxa"/>
+            <w:tcBorders>
+              <w:top w:val="nil"/>
+              <w:left w:val="nil"/>
+              <w:bottom w:val="single" w:sz="4" w:space="0" w:color="auto"/>
+              <w:right w:val="single" w:sz="4" w:space="0" w:color="auto"/>
+            </w:tcBorders>
+            <w:shd w:val="clear" w:color="auto" w:fill="auto"/>
+            <w:noWrap/>
+            <w:vAlign w:val="bottom"/>
+            <w:hideMark/>
+          </w:tcPr>
+          <w:p>
+            <w:pPr>
+              <w:rPr>
+                <w:rFonts w:ascii="Calibri" w:hAnsi="Calibri"/>
+                <w:color w:val="000000"/>
+                <w:sz w:val="20"/>
+                <w:szCs w:val="20"/>
+              </w:rPr>
+            </w:pPr>
+          </w:p>
+        </w:tc>
+        <w:tc>
+          <w:tcPr>
+            <w:tcW w:w="2970" w:type="dxa"/>
+            <w:tcBorders>
+              <w:top w:val="nil"/>
+              <w:left w:val="nil"/>
+              <w:bottom w:val="single" w:sz="4" w:space="0" w:color="auto"/>
+              <w:right w:val="single" w:sz="4" w:space="0" w:color="auto"/>
+            </w:tcBorders>
+            <w:shd w:val="clear" w:color="auto" w:fill="auto"/>
+            <w:noWrap/>
+            <w:vAlign w:val="bottom"/>
+            <w:hideMark/>
+          </w:tcPr>
+          <w:p>
+            <w:pPr>
+              <w:rPr>
+                <w:rFonts w:ascii="Calibri" w:hAnsi="Calibri"/>
+                <w:color w:val="000000"/>
+                <w:sz w:val="20"/>
+                <w:szCs w:val="20"/>
+              </w:rPr>
+            </w:pPr>
+          </w:p>
+        </w:tc>
+        <w:tc>
+          <w:tcPr>
+            <w:tcW w:w="2430" w:type="dxa"/>
+            <w:tcBorders>
+              <w:top w:val="nil"/>
+              <w:left w:val="nil"/>
+              <w:bottom w:val="single" w:sz="4" w:space="0" w:color="auto"/>
+              <w:right w:val="single" w:sz="4" w:space="0" w:color="auto"/>
+            </w:tcBorders>
+            <w:shd w:val="clear" w:color="auto" w:fill="auto"/>
+            <w:noWrap/>
+            <w:vAlign w:val="bottom"/>
+            <w:hideMark/>
+          </w:tcPr>
+          <w:p>
+            <w:pPr>
               <w:jc w:val="right"/>
               <w:rPr>
                 <w:rFonts w:ascii="Calibri" w:hAnsi="Calibri"/>
@@ -13688,15 +13856,6 @@
                 <w:szCs w:val="20"/>
               </w:rPr>
             </w:pPr>
-            <w:r>
-              <w:rPr>
-                <w:rFonts w:ascii="Calibri" w:hAnsi="Calibri"/>
-                <w:color w:val="000000"/>
-                <w:sz w:val="20"/>
-                <w:szCs w:val="20"/>
-              </w:rPr>
-              <w:t>2.61E+11</w:t>
-            </w:r>
           </w:p>
         </w:tc>
         <w:tc>
@@ -13722,15 +13881,6 @@
                 <w:szCs w:val="20"/>
               </w:rPr>
             </w:pPr>
-            <w:r>
-              <w:rPr>
-                <w:rFonts w:ascii="Calibri" w:hAnsi="Calibri"/>
-                <w:color w:val="000000"/>
-                <w:sz w:val="20"/>
-                <w:szCs w:val="20"/>
-              </w:rPr>
-              <w:t>Female</w:t>
-            </w:r>
           </w:p>
         </w:tc>
         <w:tc>
@@ -13756,15 +13906,6 @@
                 <w:szCs w:val="20"/>
               </w:rPr>
             </w:pPr>
-            <w:r>
-              <w:rPr>
-                <w:rFonts w:ascii="Calibri" w:hAnsi="Calibri"/>
-                <w:color w:val="000000"/>
-                <w:sz w:val="20"/>
-                <w:szCs w:val="20"/>
-              </w:rPr>
-              <w:t>Adult Small</w:t>
-            </w:r>
           </w:p>
         </w:tc>
         <w:tc>
@@ -13790,15 +13931,452 @@
                 <w:szCs w:val="20"/>
               </w:rPr>
             </w:pPr>
-            <w:r>
-              <w:rPr>
-                <w:rFonts w:ascii="Calibri" w:hAnsi="Calibri"/>
-                <w:color w:val="000000"/>
-                <w:sz w:val="20"/>
-                <w:szCs w:val="20"/>
-              </w:rPr>
-              <w:t> </w:t>
-            </w:r>
+          </w:p>
+        </w:tc>
+      </w:tr>
+      <w:tr>
+        <w:trPr>
+          <w:trHeight w:val="280"/>
+        </w:trPr>
+        <w:tc>
+          <w:tcPr>
+            <w:tcW w:w="450" w:type="dxa"/>
+            <w:tcBorders>
+              <w:top w:val="nil"/>
+              <w:left w:val="single" w:sz="4" w:space="0" w:color="auto"/>
+              <w:bottom w:val="single" w:sz="4" w:space="0" w:color="auto"/>
+              <w:right w:val="single" w:sz="4" w:space="0" w:color="auto"/>
+            </w:tcBorders>
+          </w:tcPr>
+          <w:p>
+            <w:pPr>
+              <w:rPr>
+                <w:rFonts w:ascii="Calibri" w:hAnsi="Calibri"/>
+                <w:color w:val="000000"/>
+                <w:sz w:val="20"/>
+                <w:szCs w:val="20"/>
+              </w:rPr>
+            </w:pPr>
+          </w:p>
+        </w:tc>
+        <w:tc>
+          <w:tcPr>
+            <w:tcW w:w="900" w:type="dxa"/>
+            <w:tcBorders>
+              <w:top w:val="nil"/>
+              <w:left w:val="single" w:sz="4" w:space="0" w:color="auto"/>
+              <w:bottom w:val="single" w:sz="4" w:space="0" w:color="auto"/>
+              <w:right w:val="single" w:sz="4" w:space="0" w:color="auto"/>
+            </w:tcBorders>
+            <w:shd w:val="clear" w:color="auto" w:fill="auto"/>
+            <w:noWrap/>
+            <w:vAlign w:val="bottom"/>
+            <w:hideMark/>
+          </w:tcPr>
+          <w:p>
+            <w:pPr>
+              <w:rPr>
+                <w:rFonts w:ascii="Calibri" w:hAnsi="Calibri"/>
+                <w:color w:val="000000"/>
+                <w:sz w:val="20"/>
+                <w:szCs w:val="20"/>
+              </w:rPr>
+            </w:pPr>
+          </w:p>
+        </w:tc>
+        <w:tc>
+          <w:tcPr>
+            <w:tcW w:w="2250" w:type="dxa"/>
+            <w:tcBorders>
+              <w:top w:val="nil"/>
+              <w:left w:val="nil"/>
+              <w:bottom w:val="single" w:sz="4" w:space="0" w:color="auto"/>
+              <w:right w:val="single" w:sz="4" w:space="0" w:color="auto"/>
+            </w:tcBorders>
+            <w:shd w:val="clear" w:color="auto" w:fill="auto"/>
+            <w:noWrap/>
+            <w:vAlign w:val="bottom"/>
+            <w:hideMark/>
+          </w:tcPr>
+          <w:p>
+            <w:pPr>
+              <w:rPr>
+                <w:rFonts w:ascii="Calibri" w:hAnsi="Calibri"/>
+                <w:color w:val="000000"/>
+                <w:sz w:val="20"/>
+                <w:szCs w:val="20"/>
+              </w:rPr>
+            </w:pPr>
+          </w:p>
+        </w:tc>
+        <w:tc>
+          <w:tcPr>
+            <w:tcW w:w="2610" w:type="dxa"/>
+            <w:tcBorders>
+              <w:top w:val="nil"/>
+              <w:left w:val="nil"/>
+              <w:bottom w:val="single" w:sz="4" w:space="0" w:color="auto"/>
+              <w:right w:val="single" w:sz="4" w:space="0" w:color="auto"/>
+            </w:tcBorders>
+            <w:shd w:val="clear" w:color="auto" w:fill="auto"/>
+            <w:noWrap/>
+            <w:vAlign w:val="bottom"/>
+            <w:hideMark/>
+          </w:tcPr>
+          <w:p>
+            <w:pPr>
+              <w:rPr>
+                <w:rFonts w:ascii="Calibri" w:hAnsi="Calibri"/>
+                <w:color w:val="000000"/>
+                <w:sz w:val="20"/>
+                <w:szCs w:val="20"/>
+              </w:rPr>
+            </w:pPr>
+          </w:p>
+        </w:tc>
+        <w:tc>
+          <w:tcPr>
+            <w:tcW w:w="2970" w:type="dxa"/>
+            <w:tcBorders>
+              <w:top w:val="nil"/>
+              <w:left w:val="nil"/>
+              <w:bottom w:val="single" w:sz="4" w:space="0" w:color="auto"/>
+              <w:right w:val="single" w:sz="4" w:space="0" w:color="auto"/>
+            </w:tcBorders>
+            <w:shd w:val="clear" w:color="auto" w:fill="auto"/>
+            <w:noWrap/>
+            <w:vAlign w:val="bottom"/>
+            <w:hideMark/>
+          </w:tcPr>
+          <w:p>
+            <w:pPr>
+              <w:rPr>
+                <w:rFonts w:ascii="Calibri" w:hAnsi="Calibri"/>
+                <w:color w:val="000000"/>
+                <w:sz w:val="20"/>
+                <w:szCs w:val="20"/>
+              </w:rPr>
+            </w:pPr>
+          </w:p>
+        </w:tc>
+        <w:tc>
+          <w:tcPr>
+            <w:tcW w:w="2430" w:type="dxa"/>
+            <w:tcBorders>
+              <w:top w:val="nil"/>
+              <w:left w:val="nil"/>
+              <w:bottom w:val="single" w:sz="4" w:space="0" w:color="auto"/>
+              <w:right w:val="single" w:sz="4" w:space="0" w:color="auto"/>
+            </w:tcBorders>
+            <w:shd w:val="clear" w:color="auto" w:fill="auto"/>
+            <w:noWrap/>
+            <w:vAlign w:val="bottom"/>
+            <w:hideMark/>
+          </w:tcPr>
+          <w:p>
+            <w:pPr>
+              <w:jc w:val="right"/>
+              <w:rPr>
+                <w:rFonts w:ascii="Calibri" w:hAnsi="Calibri"/>
+                <w:color w:val="000000"/>
+                <w:sz w:val="20"/>
+                <w:szCs w:val="20"/>
+              </w:rPr>
+            </w:pPr>
+          </w:p>
+        </w:tc>
+        <w:tc>
+          <w:tcPr>
+            <w:tcW w:w="900" w:type="dxa"/>
+            <w:tcBorders>
+              <w:top w:val="nil"/>
+              <w:left w:val="nil"/>
+              <w:bottom w:val="single" w:sz="4" w:space="0" w:color="auto"/>
+              <w:right w:val="single" w:sz="4" w:space="0" w:color="auto"/>
+            </w:tcBorders>
+            <w:shd w:val="clear" w:color="auto" w:fill="auto"/>
+            <w:noWrap/>
+            <w:vAlign w:val="bottom"/>
+            <w:hideMark/>
+          </w:tcPr>
+          <w:p>
+            <w:pPr>
+              <w:rPr>
+                <w:rFonts w:ascii="Calibri" w:hAnsi="Calibri"/>
+                <w:color w:val="000000"/>
+                <w:sz w:val="20"/>
+                <w:szCs w:val="20"/>
+              </w:rPr>
+            </w:pPr>
+          </w:p>
+        </w:tc>
+        <w:tc>
+          <w:tcPr>
+            <w:tcW w:w="1440" w:type="dxa"/>
+            <w:tcBorders>
+              <w:top w:val="nil"/>
+              <w:left w:val="nil"/>
+              <w:bottom w:val="single" w:sz="4" w:space="0" w:color="auto"/>
+              <w:right w:val="single" w:sz="4" w:space="0" w:color="auto"/>
+            </w:tcBorders>
+            <w:shd w:val="clear" w:color="auto" w:fill="auto"/>
+            <w:noWrap/>
+            <w:vAlign w:val="bottom"/>
+            <w:hideMark/>
+          </w:tcPr>
+          <w:p>
+            <w:pPr>
+              <w:rPr>
+                <w:rFonts w:ascii="Calibri" w:hAnsi="Calibri"/>
+                <w:color w:val="000000"/>
+                <w:sz w:val="20"/>
+                <w:szCs w:val="20"/>
+              </w:rPr>
+            </w:pPr>
+          </w:p>
+        </w:tc>
+        <w:tc>
+          <w:tcPr>
+            <w:tcW w:w="1260" w:type="dxa"/>
+            <w:tcBorders>
+              <w:top w:val="nil"/>
+              <w:left w:val="nil"/>
+              <w:bottom w:val="single" w:sz="4" w:space="0" w:color="auto"/>
+              <w:right w:val="single" w:sz="4" w:space="0" w:color="auto"/>
+            </w:tcBorders>
+            <w:shd w:val="clear" w:color="auto" w:fill="auto"/>
+            <w:noWrap/>
+            <w:vAlign w:val="bottom"/>
+            <w:hideMark/>
+          </w:tcPr>
+          <w:p>
+            <w:pPr>
+              <w:rPr>
+                <w:rFonts w:ascii="Calibri" w:hAnsi="Calibri"/>
+                <w:color w:val="000000"/>
+                <w:sz w:val="20"/>
+                <w:szCs w:val="20"/>
+              </w:rPr>
+            </w:pPr>
+          </w:p>
+        </w:tc>
+      </w:tr>
+      <w:tr>
+        <w:trPr>
+          <w:trHeight w:val="280"/>
+        </w:trPr>
+        <w:tc>
+          <w:tcPr>
+            <w:tcW w:w="450" w:type="dxa"/>
+            <w:tcBorders>
+              <w:top w:val="nil"/>
+              <w:left w:val="single" w:sz="4" w:space="0" w:color="auto"/>
+              <w:bottom w:val="single" w:sz="4" w:space="0" w:color="auto"/>
+              <w:right w:val="single" w:sz="4" w:space="0" w:color="auto"/>
+            </w:tcBorders>
+          </w:tcPr>
+          <w:p>
+            <w:pPr>
+              <w:rPr>
+                <w:rFonts w:ascii="Calibri" w:hAnsi="Calibri"/>
+                <w:color w:val="000000"/>
+                <w:sz w:val="20"/>
+                <w:szCs w:val="20"/>
+              </w:rPr>
+            </w:pPr>
+          </w:p>
+        </w:tc>
+        <w:tc>
+          <w:tcPr>
+            <w:tcW w:w="900" w:type="dxa"/>
+            <w:tcBorders>
+              <w:top w:val="nil"/>
+              <w:left w:val="single" w:sz="4" w:space="0" w:color="auto"/>
+              <w:bottom w:val="single" w:sz="4" w:space="0" w:color="auto"/>
+              <w:right w:val="single" w:sz="4" w:space="0" w:color="auto"/>
+            </w:tcBorders>
+            <w:shd w:val="clear" w:color="auto" w:fill="auto"/>
+            <w:noWrap/>
+            <w:vAlign w:val="bottom"/>
+          </w:tcPr>
+          <w:p>
+            <w:pPr>
+              <w:rPr>
+                <w:rFonts w:ascii="Calibri" w:hAnsi="Calibri"/>
+                <w:color w:val="000000"/>
+                <w:sz w:val="20"/>
+                <w:szCs w:val="20"/>
+              </w:rPr>
+            </w:pPr>
+          </w:p>
+        </w:tc>
+        <w:tc>
+          <w:tcPr>
+            <w:tcW w:w="2250" w:type="dxa"/>
+            <w:tcBorders>
+              <w:top w:val="nil"/>
+              <w:left w:val="nil"/>
+              <w:bottom w:val="single" w:sz="4" w:space="0" w:color="auto"/>
+              <w:right w:val="single" w:sz="4" w:space="0" w:color="auto"/>
+            </w:tcBorders>
+            <w:shd w:val="clear" w:color="auto" w:fill="auto"/>
+            <w:noWrap/>
+            <w:vAlign w:val="bottom"/>
+          </w:tcPr>
+          <w:p>
+            <w:pPr>
+              <w:rPr>
+                <w:rFonts w:ascii="Calibri" w:hAnsi="Calibri"/>
+                <w:color w:val="000000"/>
+                <w:sz w:val="20"/>
+                <w:szCs w:val="20"/>
+              </w:rPr>
+            </w:pPr>
+          </w:p>
+        </w:tc>
+        <w:tc>
+          <w:tcPr>
+            <w:tcW w:w="2610" w:type="dxa"/>
+            <w:tcBorders>
+              <w:top w:val="nil"/>
+              <w:left w:val="nil"/>
+              <w:bottom w:val="single" w:sz="4" w:space="0" w:color="auto"/>
+              <w:right w:val="single" w:sz="4" w:space="0" w:color="auto"/>
+            </w:tcBorders>
+            <w:shd w:val="clear" w:color="auto" w:fill="auto"/>
+            <w:noWrap/>
+            <w:vAlign w:val="bottom"/>
+          </w:tcPr>
+          <w:p>
+            <w:pPr>
+              <w:rPr>
+                <w:rFonts w:ascii="Calibri" w:hAnsi="Calibri"/>
+                <w:color w:val="000000"/>
+                <w:sz w:val="20"/>
+                <w:szCs w:val="20"/>
+              </w:rPr>
+            </w:pPr>
+          </w:p>
+        </w:tc>
+        <w:tc>
+          <w:tcPr>
+            <w:tcW w:w="2970" w:type="dxa"/>
+            <w:tcBorders>
+              <w:top w:val="nil"/>
+              <w:left w:val="nil"/>
+              <w:bottom w:val="single" w:sz="4" w:space="0" w:color="auto"/>
+              <w:right w:val="single" w:sz="4" w:space="0" w:color="auto"/>
+            </w:tcBorders>
+            <w:shd w:val="clear" w:color="auto" w:fill="auto"/>
+            <w:noWrap/>
+            <w:vAlign w:val="bottom"/>
+          </w:tcPr>
+          <w:p>
+            <w:pPr>
+              <w:rPr>
+                <w:rFonts w:ascii="Calibri" w:hAnsi="Calibri"/>
+                <w:color w:val="000000"/>
+                <w:sz w:val="20"/>
+                <w:szCs w:val="20"/>
+              </w:rPr>
+            </w:pPr>
+          </w:p>
+        </w:tc>
+        <w:tc>
+          <w:tcPr>
+            <w:tcW w:w="2430" w:type="dxa"/>
+            <w:tcBorders>
+              <w:top w:val="nil"/>
+              <w:left w:val="nil"/>
+              <w:bottom w:val="single" w:sz="4" w:space="0" w:color="auto"/>
+              <w:right w:val="single" w:sz="4" w:space="0" w:color="auto"/>
+            </w:tcBorders>
+            <w:shd w:val="clear" w:color="auto" w:fill="auto"/>
+            <w:noWrap/>
+            <w:vAlign w:val="bottom"/>
+          </w:tcPr>
+          <w:p>
+            <w:pPr>
+              <w:jc w:val="right"/>
+              <w:rPr>
+                <w:rFonts w:ascii="Calibri" w:hAnsi="Calibri"/>
+                <w:color w:val="000000"/>
+                <w:sz w:val="20"/>
+                <w:szCs w:val="20"/>
+              </w:rPr>
+            </w:pPr>
+          </w:p>
+        </w:tc>
+        <w:tc>
+          <w:tcPr>
+            <w:tcW w:w="900" w:type="dxa"/>
+            <w:tcBorders>
+              <w:top w:val="nil"/>
+              <w:left w:val="nil"/>
+              <w:bottom w:val="single" w:sz="4" w:space="0" w:color="auto"/>
+              <w:right w:val="single" w:sz="4" w:space="0" w:color="auto"/>
+            </w:tcBorders>
+            <w:shd w:val="clear" w:color="auto" w:fill="auto"/>
+            <w:noWrap/>
+            <w:vAlign w:val="bottom"/>
+          </w:tcPr>
+          <w:p>
+            <w:pPr>
+              <w:rPr>
+                <w:rFonts w:ascii="Calibri" w:hAnsi="Calibri"/>
+                <w:color w:val="000000"/>
+                <w:sz w:val="20"/>
+                <w:szCs w:val="20"/>
+              </w:rPr>
+            </w:pPr>
+          </w:p>
+        </w:tc>
+        <w:tc>
+          <w:tcPr>
+            <w:tcW w:w="1440" w:type="dxa"/>
+            <w:tcBorders>
+              <w:top w:val="nil"/>
+              <w:left w:val="nil"/>
+              <w:bottom w:val="single" w:sz="4" w:space="0" w:color="auto"/>
+              <w:right w:val="single" w:sz="4" w:space="0" w:color="auto"/>
+            </w:tcBorders>
+            <w:shd w:val="clear" w:color="auto" w:fill="auto"/>
+            <w:noWrap/>
+            <w:vAlign w:val="bottom"/>
+          </w:tcPr>
+          <w:p>
+            <w:pPr>
+              <w:rPr>
+                <w:rFonts w:ascii="Calibri" w:hAnsi="Calibri"/>
+                <w:color w:val="000000"/>
+                <w:sz w:val="20"/>
+                <w:szCs w:val="20"/>
+              </w:rPr>
+            </w:pPr>
+          </w:p>
+        </w:tc>
+        <w:tc>
+          <w:tcPr>
+            <w:tcW w:w="1260" w:type="dxa"/>
+            <w:tcBorders>
+              <w:top w:val="nil"/>
+              <w:left w:val="nil"/>
+              <w:bottom w:val="single" w:sz="4" w:space="0" w:color="auto"/>
+              <w:right w:val="single" w:sz="4" w:space="0" w:color="auto"/>
+            </w:tcBorders>
+            <w:shd w:val="clear" w:color="auto" w:fill="auto"/>
+            <w:noWrap/>
+            <w:vAlign w:val="bottom"/>
+          </w:tcPr>
+          <w:p>
+            <w:pPr>
+              <w:rPr>
+                <w:rFonts w:ascii="Calibri" w:hAnsi="Calibri"/>
+                <w:color w:val="000000"/>
+                <w:sz w:val="20"/>
+                <w:szCs w:val="20"/>
+              </w:rPr>
+            </w:pPr>
           </w:p>
         </w:tc>
       </w:tr>
@@ -13892,6 +14470,7 @@
                 <w:szCs w:val="20"/>
               </w:rPr>
             </w:pPr>
+            <w:proofErr w:type="spellStart"/>
             <w:r>
               <w:rPr>
                 <w:rFonts w:ascii="Calibri" w:hAnsi="Calibri"/>
@@ -13901,6 +14480,7 @@
               </w:rPr>
               <w:t>Fara</w:t>
             </w:r>
+            <w:proofErr w:type="spellEnd"/>
           </w:p>
         </w:tc>
         <w:tc>
@@ -14038,6 +14618,7 @@
                 <w:szCs w:val="20"/>
               </w:rPr>
             </w:pPr>
+            <w:proofErr w:type="spellStart"/>
             <w:r>
               <w:rPr>
                 <w:rFonts w:ascii="Calibri" w:hAnsi="Calibri"/>
@@ -14047,6 +14628,7 @@
               </w:rPr>
               <w:t>Mauricanot</w:t>
             </w:r>
+            <w:proofErr w:type="spellEnd"/>
           </w:p>
         </w:tc>
         <w:tc>
@@ -14100,26 +14682,16 @@
             <w:shd w:val="clear" w:color="auto" w:fill="auto"/>
             <w:noWrap/>
             <w:vAlign w:val="bottom"/>
-            <w:hideMark/>
-          </w:tcPr>
-          <w:p>
-            <w:pPr>
-              <w:rPr>
-                <w:rFonts w:ascii="Calibri" w:hAnsi="Calibri"/>
-                <w:color w:val="000000"/>
-                <w:sz w:val="20"/>
-                <w:szCs w:val="20"/>
-              </w:rPr>
-            </w:pPr>
-            <w:r>
-              <w:rPr>
-                <w:rFonts w:ascii="Calibri" w:hAnsi="Calibri"/>
-                <w:color w:val="000000"/>
-                <w:sz w:val="20"/>
-                <w:szCs w:val="20"/>
-              </w:rPr>
-              <w:t>Fidy</w:t>
-            </w:r>
+          </w:tcPr>
+          <w:p>
+            <w:pPr>
+              <w:rPr>
+                <w:rFonts w:ascii="Calibri" w:hAnsi="Calibri"/>
+                <w:color w:val="000000"/>
+                <w:sz w:val="20"/>
+                <w:szCs w:val="20"/>
+              </w:rPr>
+            </w:pPr>
           </w:p>
         </w:tc>
         <w:tc>
@@ -14134,26 +14706,16 @@
             <w:shd w:val="clear" w:color="auto" w:fill="auto"/>
             <w:noWrap/>
             <w:vAlign w:val="bottom"/>
-            <w:hideMark/>
-          </w:tcPr>
-          <w:p>
-            <w:pPr>
-              <w:rPr>
-                <w:rFonts w:ascii="Calibri" w:hAnsi="Calibri"/>
-                <w:color w:val="000000"/>
-                <w:sz w:val="20"/>
-                <w:szCs w:val="20"/>
-              </w:rPr>
-            </w:pPr>
-            <w:r>
-              <w:rPr>
-                <w:rFonts w:ascii="Calibri" w:hAnsi="Calibri"/>
-                <w:color w:val="000000"/>
-                <w:sz w:val="20"/>
-                <w:szCs w:val="20"/>
-              </w:rPr>
-              <w:t>Adult Large</w:t>
-            </w:r>
+          </w:tcPr>
+          <w:p>
+            <w:pPr>
+              <w:rPr>
+                <w:rFonts w:ascii="Calibri" w:hAnsi="Calibri"/>
+                <w:color w:val="000000"/>
+                <w:sz w:val="20"/>
+                <w:szCs w:val="20"/>
+              </w:rPr>
+            </w:pPr>
           </w:p>
         </w:tc>
       </w:tr>
@@ -14173,26 +14735,16 @@
             <w:shd w:val="clear" w:color="auto" w:fill="auto"/>
             <w:noWrap/>
             <w:vAlign w:val="bottom"/>
-            <w:hideMark/>
-          </w:tcPr>
-          <w:p>
-            <w:pPr>
-              <w:rPr>
-                <w:rFonts w:ascii="Calibri" w:hAnsi="Calibri"/>
-                <w:color w:val="000000"/>
-                <w:sz w:val="20"/>
-                <w:szCs w:val="20"/>
-              </w:rPr>
-            </w:pPr>
-            <w:r>
-              <w:rPr>
-                <w:rFonts w:ascii="Calibri" w:hAnsi="Calibri"/>
-                <w:color w:val="000000"/>
-                <w:sz w:val="20"/>
-                <w:szCs w:val="20"/>
-              </w:rPr>
-              <w:t>Liz</w:t>
-            </w:r>
+          </w:tcPr>
+          <w:p>
+            <w:pPr>
+              <w:rPr>
+                <w:rFonts w:ascii="Calibri" w:hAnsi="Calibri"/>
+                <w:color w:val="000000"/>
+                <w:sz w:val="20"/>
+                <w:szCs w:val="20"/>
+              </w:rPr>
+            </w:pPr>
           </w:p>
         </w:tc>
         <w:tc>
@@ -14207,26 +14759,16 @@
             <w:shd w:val="clear" w:color="auto" w:fill="auto"/>
             <w:noWrap/>
             <w:vAlign w:val="bottom"/>
-            <w:hideMark/>
-          </w:tcPr>
-          <w:p>
-            <w:pPr>
-              <w:rPr>
-                <w:rFonts w:ascii="Calibri" w:hAnsi="Calibri"/>
-                <w:color w:val="000000"/>
-                <w:sz w:val="20"/>
-                <w:szCs w:val="20"/>
-              </w:rPr>
-            </w:pPr>
-            <w:r>
-              <w:rPr>
-                <w:rFonts w:ascii="Calibri" w:hAnsi="Calibri"/>
-                <w:color w:val="000000"/>
-                <w:sz w:val="20"/>
-                <w:szCs w:val="20"/>
-              </w:rPr>
-              <w:t>Adult Small</w:t>
-            </w:r>
+          </w:tcPr>
+          <w:p>
+            <w:pPr>
+              <w:rPr>
+                <w:rFonts w:ascii="Calibri" w:hAnsi="Calibri"/>
+                <w:color w:val="000000"/>
+                <w:sz w:val="20"/>
+                <w:szCs w:val="20"/>
+              </w:rPr>
+            </w:pPr>
           </w:p>
         </w:tc>
       </w:tr>
@@ -14239,8 +14781,6 @@
           <w:szCs w:val="20"/>
         </w:rPr>
       </w:pPr>
-      <w:bookmarkStart w:id="0" w:name="_GoBack"/>
-      <w:bookmarkEnd w:id="0"/>
     </w:p>
     <w:sectPr>
       <w:pgSz w:w="15840" w:h="12240" w:orient="landscape"/>
@@ -14371,6 +14911,7 @@
     <w:lsdException w:name="HTML Sample" w:semiHidden="1" w:unhideWhenUsed="1"/>
     <w:lsdException w:name="HTML Typewriter" w:semiHidden="1" w:unhideWhenUsed="1"/>
     <w:lsdException w:name="HTML Variable" w:semiHidden="1" w:unhideWhenUsed="1"/>
+    <w:lsdException w:name="Normal Table" w:semiHidden="1" w:unhideWhenUsed="1"/>
     <w:lsdException w:name="annotation subject" w:semiHidden="1" w:unhideWhenUsed="1"/>
     <w:lsdException w:name="No List" w:semiHidden="1" w:unhideWhenUsed="1"/>
     <w:lsdException w:name="Outline List 1" w:semiHidden="1" w:unhideWhenUsed="1"/>
@@ -14417,8 +14958,10 @@
     <w:lsdException w:name="Table Subtle 2" w:semiHidden="1" w:unhideWhenUsed="1"/>
     <w:lsdException w:name="Table Web 1" w:semiHidden="1" w:unhideWhenUsed="1"/>
     <w:lsdException w:name="Table Web 2" w:semiHidden="1" w:unhideWhenUsed="1"/>
+    <w:lsdException w:name="Table Web 3" w:semiHidden="1" w:unhideWhenUsed="1"/>
     <w:lsdException w:name="Balloon Text" w:semiHidden="1" w:unhideWhenUsed="1"/>
     <w:lsdException w:name="Table Grid" w:uiPriority="39"/>
+    <w:lsdException w:name="Table Theme" w:semiHidden="1" w:unhideWhenUsed="1"/>
     <w:lsdException w:name="Placeholder Text" w:semiHidden="1"/>
     <w:lsdException w:name="No Spacing" w:uiPriority="1" w:qFormat="1"/>
     <w:lsdException w:name="Light Shading" w:uiPriority="60"/>
